--- a/IR Project Report.docx
+++ b/IR Project Report.docx
@@ -1,6 +1,6 @@
 
 <file path=word/document.xml><?xml version="1.0" encoding="utf-8"?>
-<w:document xmlns:wpc="http://schemas.microsoft.com/office/word/2010/wordprocessingCanvas" xmlns:cx="http://schemas.microsoft.com/office/drawing/2014/chartex" xmlns:cx1="http://schemas.microsoft.com/office/drawing/2015/9/8/chartex" xmlns:cx2="http://schemas.microsoft.com/office/drawing/2015/10/21/chartex" xmlns:cx3="http://schemas.microsoft.com/office/drawing/2016/5/9/chartex" xmlns:cx4="http://schemas.microsoft.com/office/drawing/2016/5/10/chartex" xmlns:cx5="http://schemas.microsoft.com/office/drawing/2016/5/11/chartex" xmlns:cx6="http://schemas.microsoft.com/office/drawing/2016/5/12/chartex" xmlns:cx7="http://schemas.microsoft.com/office/drawing/2016/5/13/chartex" xmlns:cx8="http://schemas.microsoft.com/office/drawing/2016/5/14/chartex" xmlns:mc="http://schemas.openxmlformats.org/markup-compatibility/2006" xmlns:aink="http://schemas.microsoft.com/office/drawing/2016/ink" xmlns:am3d="http://schemas.microsoft.com/office/drawing/2017/model3d" xmlns:o="urn:schemas-microsoft-com:office:office" xmlns:r="http://schemas.openxmlformats.org/officeDocument/2006/relationships" xmlns:m="http://schemas.openxmlformats.org/officeDocument/2006/math" xmlns:v="urn:schemas-microsoft-com:vml" xmlns:wp14="http://schemas.microsoft.com/office/word/2010/wordprocessingDrawing" xmlns:wp="http://schemas.openxmlformats.org/drawingml/2006/wordprocessingDrawing" xmlns:w10="urn:schemas-microsoft-com:office:word" xmlns:w="http://schemas.openxmlformats.org/wordprocessingml/2006/main" xmlns:w14="http://schemas.microsoft.com/office/word/2010/wordml" xmlns:w15="http://schemas.microsoft.com/office/word/2012/wordml" xmlns:w16cid="http://schemas.microsoft.com/office/word/2016/wordml/cid" xmlns:w16se="http://schemas.microsoft.com/office/word/2015/wordml/symex" xmlns:wpg="http://schemas.microsoft.com/office/word/2010/wordprocessingGroup" xmlns:wpi="http://schemas.microsoft.com/office/word/2010/wordprocessingInk" xmlns:wne="http://schemas.microsoft.com/office/word/2006/wordml" xmlns:wps="http://schemas.microsoft.com/office/word/2010/wordprocessingShape" mc:Ignorable="w14 w15 w16se w16cid wp14">
+<w:document xmlns:o="urn:schemas-microsoft-com:office:office" xmlns:r="http://schemas.openxmlformats.org/officeDocument/2006/relationships" xmlns:v="urn:schemas-microsoft-com:vml" xmlns:w="http://schemas.openxmlformats.org/wordprocessingml/2006/main" xmlns:w10="urn:schemas-microsoft-com:office:word" xmlns:wp="http://schemas.openxmlformats.org/drawingml/2006/wordprocessingDrawing" xmlns:wps="http://schemas.microsoft.com/office/word/2010/wordprocessingShape" xmlns:wpg="http://schemas.microsoft.com/office/word/2010/wordprocessingGroup" xmlns:mc="http://schemas.openxmlformats.org/markup-compatibility/2006" xmlns:wp14="http://schemas.microsoft.com/office/word/2010/wordprocessingDrawing" xmlns:w14="http://schemas.microsoft.com/office/word/2010/wordml" mc:Ignorable="w14 wp14">
   <w:body>
     <w:p>
       <w:pPr>
@@ -32,33 +32,21 @@
     </w:p>
     <w:p>
       <w:pPr>
-        <w:pStyle w:val="Geenafstand"/>
-        <w:rPr>
-          <w:lang w:val="en-GB"/>
-        </w:rPr>
-      </w:pPr>
-      <w:r>
-        <w:rPr>
-          <w:lang w:val="en-GB"/>
-        </w:rPr>
-        <w:t>There is an abundance of music available in today’s world</w:t>
-      </w:r>
-      <w:r>
-        <w:rPr>
-          <w:lang w:val="en-GB"/>
-        </w:rPr>
-        <w:t xml:space="preserve">. Numerous songs, artists and even genres have been popping up all over the world over the last couple of decades. The sheer amount of musical material sometimes makes it difficult for a person to find new music that he or she would really like. To remedy this problem, services have begun to implement recommender systems to help people </w:t>
-      </w:r>
-      <w:r>
-        <w:rPr>
-          <w:lang w:val="en-GB"/>
-        </w:rPr>
-        <w:t>discover artists or songs that suits them based on their or similar users’ taste in music.</w:t>
-      </w:r>
-    </w:p>
-    <w:p>
-      <w:pPr>
-        <w:pStyle w:val="Geenafstand"/>
+        <w:pStyle w:val="NoSpacing"/>
+        <w:rPr>
+          <w:lang w:val="en-GB"/>
+        </w:rPr>
+      </w:pPr>
+      <w:r>
+        <w:rPr>
+          <w:lang w:val="en-GB"/>
+        </w:rPr>
+        <w:t>There is an abundance of music available in today’s world. Numerous songs, artists and even genres have been popping up all over the world over the last couple of decades. The sheer amount of musical material sometimes makes it difficult for a person to find new music that he or she would really like. To remedy this problem, services have begun to implement recommender systems to help people discover artists or songs that suits them based on their or similar users’ taste in music.</w:t>
+      </w:r>
+    </w:p>
+    <w:p>
+      <w:pPr>
+        <w:pStyle w:val="NoSpacing"/>
         <w:ind w:firstLine="708"/>
         <w:rPr>
           <w:lang w:val="en-GB"/>
@@ -68,49 +56,7 @@
         <w:rPr>
           <w:lang w:val="en-GB"/>
         </w:rPr>
-        <w:t xml:space="preserve">This is where our project comes into play. </w:t>
-      </w:r>
-      <w:r>
-        <w:rPr>
-          <w:lang w:val="en-GB"/>
-        </w:rPr>
-        <w:t xml:space="preserve">We are going to </w:t>
-      </w:r>
-      <w:r>
-        <w:rPr>
-          <w:lang w:val="en-GB"/>
-        </w:rPr>
-        <w:t>build a recommender system for Last.FM,</w:t>
-      </w:r>
-      <w:r>
-        <w:rPr>
-          <w:lang w:val="en-GB"/>
-        </w:rPr>
-        <w:t xml:space="preserve"> one of these services,</w:t>
-      </w:r>
-      <w:r>
-        <w:rPr>
-          <w:lang w:val="en-GB"/>
-        </w:rPr>
-        <w:t xml:space="preserve"> </w:t>
-      </w:r>
-      <w:r>
-        <w:rPr>
-          <w:lang w:val="en-GB"/>
-        </w:rPr>
-        <w:t xml:space="preserve">because </w:t>
-      </w:r>
-      <w:r>
-        <w:rPr>
-          <w:lang w:val="en-GB"/>
-        </w:rPr>
-        <w:t>we</w:t>
-      </w:r>
-      <w:r>
-        <w:rPr>
-          <w:lang w:val="en-GB"/>
-        </w:rPr>
-        <w:t xml:space="preserve"> would like to know which</w:t>
+        <w:t>This is where our project comes into play. We are going to build a recommender system for Last.FM, one of these services, because we would like to know which</w:t>
       </w:r>
       <w:bookmarkStart w:id="0" w:name="_GoBack"/>
       <w:bookmarkEnd w:id="0"/>
@@ -118,190 +64,534 @@
         <w:rPr>
           <w:lang w:val="en-GB"/>
         </w:rPr>
-        <w:t xml:space="preserve"> method</w:t>
-      </w:r>
-      <w:r>
-        <w:rPr>
-          <w:lang w:val="en-GB"/>
+        <w:t xml:space="preserve"> method works best (user-based, item-based or a combination of both) for accurately recommending music artists to listen to. Last.FM is an online service that allows users to listen and share any music that they would like. Since their inception in 2003, over 100,000,000,000 tracks have been listened to on the service. Our recommender system will utilise a provided dataset containing the activity of users in regards to which artists they have listened to and how much they have listened to those artists to determine similar users for the user-based recommender. For the item-based recommender, we will make use of a provided dataset of tags that have been given to songs and artists to determine similar songs or artists. We believe this system could prove fruitful in helping improve the algorithm for discovering new music on the Last.FM service. </w:t>
+      </w:r>
+      <w:r>
+        <w:rPr>
+          <w:u w:val="single"/>
+          <w:lang w:val="en-GB"/>
+        </w:rPr>
+        <w:t xml:space="preserve">What combination of recommender techniques gives the best results in recommending artists to users? </w:t>
+      </w:r>
+    </w:p>
+    <w:p>
+      <w:pPr>
+        <w:pStyle w:val="NoSpacing"/>
+        <w:ind w:firstLine="708"/>
+        <w:rPr/>
+      </w:pPr>
+      <w:r>
+        <w:rPr>
+          <w:lang w:val="en-GB"/>
+        </w:rPr>
+        <w:t>This project is directly derived from the research proposal submitted by Karel Beckeringh (s2600358). We felt that he hit the nail on the head with his proposal, since the subject matter and dataset is rather unique and appeals to all of us on a personal level and the project would offer a welcome challenge for us as a group. As such, we unanimously decided to perform his proposal.</w:t>
+      </w:r>
+    </w:p>
+    <w:p>
+      <w:pPr>
+        <w:pStyle w:val="NoSpacing"/>
+        <w:ind w:firstLine="708"/>
+        <w:rPr>
+          <w:lang w:val="en-GB"/>
+        </w:rPr>
+      </w:pPr>
+      <w:r>
+        <w:rPr/>
+      </w:r>
+    </w:p>
+    <w:p>
+      <w:pPr>
+        <w:pStyle w:val="NoSpacing"/>
+        <w:ind w:hanging="0"/>
+        <w:rPr/>
+      </w:pPr>
+      <w:r>
+        <w:rPr>
+          <w:lang w:val="en-GB"/>
+        </w:rPr>
+        <w:t>Materials:</w:t>
+        <w:br/>
+        <w:t>Datasets:</w:t>
+      </w:r>
+    </w:p>
+    <w:p>
+      <w:pPr>
+        <w:pStyle w:val="NoSpacing"/>
+        <w:ind w:hanging="0"/>
+        <w:rPr/>
+      </w:pPr>
+      <w:r>
+        <w:rPr>
+          <w:lang w:val="en-GB"/>
+        </w:rPr>
+        <w:t>The datasets that have been used are mostly the same as found in (Hetrec LITERATUUR) with some added.</w:t>
+      </w:r>
+    </w:p>
+    <w:p>
+      <w:pPr>
+        <w:pStyle w:val="NoSpacing"/>
+        <w:ind w:hanging="0"/>
+        <w:rPr>
+          <w:b w:val="false"/>
+          <w:i w:val="false"/>
+          <w:lang w:val="en-GB"/>
+        </w:rPr>
+      </w:pPr>
+      <w:r>
+        <w:rPr>
+          <w:caps w:val="false"/>
+          <w:smallCaps w:val="false"/>
+          <w:color w:val="000000"/>
+          <w:spacing w:val="0"/>
+        </w:rPr>
+      </w:r>
+    </w:p>
+    <w:p>
+      <w:pPr>
+        <w:pStyle w:val="Reedsopgemaaktetekst"/>
+        <w:ind w:hanging="0"/>
+        <w:rPr>
+          <w:caps w:val="false"/>
+          <w:smallCaps w:val="false"/>
+          <w:color w:val="000000"/>
+          <w:spacing w:val="0"/>
+        </w:rPr>
+      </w:pPr>
+      <w:r>
+        <w:rPr>
+          <w:b w:val="false"/>
+          <w:i w:val="false"/>
+          <w:caps w:val="false"/>
+          <w:smallCaps w:val="false"/>
+          <w:color w:val="000000"/>
+          <w:spacing w:val="0"/>
+          <w:lang w:val="en-GB"/>
+        </w:rPr>
+        <w:t>* artists.dat - T</w:t>
+      </w:r>
+      <w:r>
+        <w:rPr>
+          <w:b w:val="false"/>
+          <w:i w:val="false"/>
+          <w:caps w:val="false"/>
+          <w:smallCaps w:val="false"/>
+          <w:color w:val="000000"/>
+          <w:spacing w:val="0"/>
+        </w:rPr>
+        <w:t>his file contains information about music artists listened and tagged by the users.</w:t>
+      </w:r>
+    </w:p>
+    <w:p>
+      <w:pPr>
+        <w:pStyle w:val="Reedsopgemaaktetekst"/>
+        <w:widowControl/>
+        <w:rPr>
+          <w:caps w:val="false"/>
+          <w:smallCaps w:val="false"/>
+          <w:color w:val="000000"/>
+          <w:spacing w:val="0"/>
+        </w:rPr>
+      </w:pPr>
+      <w:r>
+        <w:rPr>
+          <w:b w:val="false"/>
+          <w:i w:val="false"/>
+          <w:caps w:val="false"/>
+          <w:smallCaps w:val="false"/>
+          <w:color w:val="000000"/>
+          <w:spacing w:val="0"/>
+        </w:rPr>
+        <w:t>* tags -</w:t>
+      </w:r>
+      <w:r>
+        <w:rPr>
+          <w:caps w:val="false"/>
+          <w:smallCaps w:val="false"/>
+          <w:color w:val="000000"/>
+          <w:spacing w:val="0"/>
         </w:rPr>
         <w:t xml:space="preserve"> </w:t>
       </w:r>
       <w:r>
         <w:rPr>
-          <w:lang w:val="en-GB"/>
-        </w:rPr>
-        <w:t>works best (user-based, item-based or a combination of both) for accurately recommending music</w:t>
-      </w:r>
-      <w:r>
-        <w:rPr>
-          <w:lang w:val="en-GB"/>
+          <w:b w:val="false"/>
+          <w:i w:val="false"/>
+          <w:caps w:val="false"/>
+          <w:smallCaps w:val="false"/>
+          <w:color w:val="000000"/>
+          <w:spacing w:val="0"/>
+        </w:rPr>
+        <w:t>This file contains the set of tags available in the dataset.</w:t>
+      </w:r>
+    </w:p>
+    <w:p>
+      <w:pPr>
+        <w:pStyle w:val="Reedsopgemaaktetekst"/>
+        <w:widowControl/>
+        <w:rPr/>
+      </w:pPr>
+      <w:r>
+        <w:rPr>
+          <w:b w:val="false"/>
+          <w:i w:val="false"/>
+          <w:caps w:val="false"/>
+          <w:smallCaps w:val="false"/>
+          <w:color w:val="000000"/>
+          <w:spacing w:val="0"/>
+        </w:rPr>
+        <w:t>* user_artists.dat</w:t>
+      </w:r>
+      <w:r>
+        <w:rPr>
+          <w:b w:val="false"/>
+          <w:i w:val="false"/>
+          <w:caps w:val="false"/>
+          <w:smallCaps w:val="false"/>
+          <w:color w:val="000000"/>
+          <w:spacing w:val="0"/>
+        </w:rPr>
+        <w:t xml:space="preserve"> – T</w:t>
+      </w:r>
+      <w:r>
+        <w:rPr>
+          <w:b w:val="false"/>
+          <w:i w:val="false"/>
+          <w:caps w:val="false"/>
+          <w:smallCaps w:val="false"/>
+          <w:color w:val="000000"/>
+          <w:spacing w:val="0"/>
+        </w:rPr>
+        <w:t>his file contains the artists listened by each user.</w:t>
+      </w:r>
+      <w:r>
+        <w:rPr>
+          <w:caps w:val="false"/>
+          <w:smallCaps w:val="false"/>
+          <w:color w:val="000000"/>
+          <w:spacing w:val="0"/>
         </w:rPr>
         <w:t xml:space="preserve"> </w:t>
       </w:r>
       <w:r>
         <w:rPr>
-          <w:lang w:val="en-GB"/>
-        </w:rPr>
-        <w:t>artists to listen to.</w:t>
-      </w:r>
-      <w:r>
-        <w:rPr>
-          <w:lang w:val="en-GB"/>
-        </w:rPr>
-        <w:t xml:space="preserve"> Last.FM is an online service that allows users to listen and share any music that they would like. Since their inception in 2003, over 100,000,000,000 tracks have been listened to on the service. Our recommender system will utilise</w:t>
-      </w:r>
-      <w:r>
-        <w:rPr>
-          <w:lang w:val="en-GB"/>
-        </w:rPr>
-        <w:t xml:space="preserve"> a provided dataset containing</w:t>
-      </w:r>
-      <w:r>
-        <w:rPr>
-          <w:lang w:val="en-GB"/>
-        </w:rPr>
-        <w:t xml:space="preserve"> the activity of users in regards to which artists they have listened to and how much they have listened to those artists to determine similar users for the user-based recommender.</w:t>
-      </w:r>
-      <w:r>
-        <w:rPr>
-          <w:lang w:val="en-GB"/>
-        </w:rPr>
-        <w:t xml:space="preserve"> For the item-based recommender, we will </w:t>
-      </w:r>
-      <w:r>
-        <w:rPr>
-          <w:lang w:val="en-GB"/>
-        </w:rPr>
-        <w:t xml:space="preserve">make </w:t>
-      </w:r>
-      <w:r>
-        <w:rPr>
-          <w:lang w:val="en-GB"/>
-        </w:rPr>
-        <w:t>use</w:t>
-      </w:r>
-      <w:r>
-        <w:rPr>
-          <w:lang w:val="en-GB"/>
-        </w:rPr>
-        <w:t xml:space="preserve"> of</w:t>
-      </w:r>
-      <w:r>
-        <w:rPr>
-          <w:lang w:val="en-GB"/>
-        </w:rPr>
-        <w:t xml:space="preserve"> a provided dataset of tags that have been given to songs and artists to determine similar songs or artists. We believe this system could prove fruitful in helping improve the algorithm for discovering new music on the Last.FM service. </w:t>
-      </w:r>
-      <w:r>
-        <w:rPr>
-          <w:u w:val="single"/>
-          <w:lang w:val="en-GB"/>
-        </w:rPr>
-        <w:t>W</w:t>
-      </w:r>
-      <w:r>
-        <w:rPr>
-          <w:u w:val="single"/>
-          <w:lang w:val="en-GB"/>
-        </w:rPr>
-        <w:t xml:space="preserve">hat </w:t>
-      </w:r>
-      <w:r>
-        <w:rPr>
-          <w:u w:val="single"/>
-          <w:lang w:val="en-GB"/>
-        </w:rPr>
-        <w:t xml:space="preserve">combination of recommender </w:t>
-      </w:r>
-      <w:r>
-        <w:rPr>
-          <w:u w:val="single"/>
-          <w:lang w:val="en-GB"/>
-        </w:rPr>
-        <w:t>techniques</w:t>
-      </w:r>
-      <w:r>
-        <w:rPr>
-          <w:u w:val="single"/>
-          <w:lang w:val="en-GB"/>
-        </w:rPr>
-        <w:t xml:space="preserve"> gives the best results in recommending artists to users?</w:t>
-      </w:r>
-      <w:r>
-        <w:rPr>
-          <w:u w:val="single"/>
-          <w:lang w:val="en-GB"/>
-        </w:rPr>
-        <w:t xml:space="preserve"> </w:t>
-      </w:r>
-    </w:p>
-    <w:p>
-      <w:pPr>
-        <w:pStyle w:val="Geenafstand"/>
-        <w:ind w:firstLine="708"/>
-        <w:rPr>
-          <w:lang w:val="en-GB"/>
-        </w:rPr>
-      </w:pPr>
-      <w:r>
-        <w:rPr>
-          <w:lang w:val="en-GB"/>
-        </w:rPr>
-        <w:t xml:space="preserve">This project is directly derived from the research proposal submitted by Karel </w:t>
-      </w:r>
-      <w:proofErr w:type="spellStart"/>
-      <w:r>
-        <w:rPr>
-          <w:lang w:val="en-GB"/>
-        </w:rPr>
-        <w:t>Beckeringh</w:t>
-      </w:r>
-      <w:proofErr w:type="spellEnd"/>
-      <w:r>
-        <w:rPr>
-          <w:lang w:val="en-GB"/>
-        </w:rPr>
-        <w:t xml:space="preserve"> (s2600358). We felt that he hit the nail on the head with his proposal, since the subject matter and dataset is rather unique and appeals to all of us on a personal level and the project would offer a welcome challenge for us as a group. As such, we unanimously decided to perform his proposal.</w:t>
+          <w:b w:val="false"/>
+          <w:i w:val="false"/>
+          <w:caps w:val="false"/>
+          <w:smallCaps w:val="false"/>
+          <w:color w:val="000000"/>
+          <w:spacing w:val="0"/>
+        </w:rPr>
+        <w:t>It also provides a listening count for each [user, artist] pair.</w:t>
+      </w:r>
+    </w:p>
+    <w:p>
+      <w:pPr>
+        <w:pStyle w:val="Reedsopgemaaktetekst"/>
+        <w:widowControl/>
+        <w:rPr>
+          <w:caps w:val="false"/>
+          <w:smallCaps w:val="false"/>
+          <w:color w:val="000000"/>
+          <w:spacing w:val="0"/>
+        </w:rPr>
+      </w:pPr>
+      <w:r>
+        <w:rPr>
+          <w:b w:val="false"/>
+          <w:i w:val="false"/>
+          <w:caps w:val="false"/>
+          <w:smallCaps w:val="false"/>
+          <w:color w:val="000000"/>
+          <w:spacing w:val="0"/>
+        </w:rPr>
+        <w:t>* user_friends.da</w:t>
+      </w:r>
+      <w:r>
+        <w:rPr>
+          <w:b w:val="false"/>
+          <w:i w:val="false"/>
+          <w:caps w:val="false"/>
+          <w:smallCaps w:val="false"/>
+          <w:color w:val="000000"/>
+          <w:spacing w:val="0"/>
+        </w:rPr>
+        <w:t>t – T</w:t>
+      </w:r>
+      <w:r>
+        <w:rPr>
+          <w:b w:val="false"/>
+          <w:i w:val="false"/>
+          <w:caps w:val="false"/>
+          <w:smallCaps w:val="false"/>
+          <w:color w:val="000000"/>
+          <w:spacing w:val="0"/>
+        </w:rPr>
+        <w:t>hese files contain the friend relations between users in the database.</w:t>
+      </w:r>
+    </w:p>
+    <w:p>
+      <w:pPr>
+        <w:pStyle w:val="Reedsopgemaaktetekst"/>
+        <w:ind w:hanging="0"/>
+        <w:rPr>
+          <w:caps w:val="false"/>
+          <w:smallCaps w:val="false"/>
+          <w:color w:val="000000"/>
+          <w:spacing w:val="0"/>
+        </w:rPr>
+      </w:pPr>
+      <w:r>
+        <w:rPr>
+          <w:b w:val="false"/>
+          <w:i w:val="false"/>
+          <w:caps w:val="false"/>
+          <w:smallCaps w:val="false"/>
+          <w:color w:val="000000"/>
+          <w:spacing w:val="0"/>
+          <w:lang w:val="en-GB"/>
+        </w:rPr>
+        <w:t>* test.dat – This file contains 10% randomly selected lines from user_artists.dat to use as test set.</w:t>
+      </w:r>
+    </w:p>
+    <w:p>
+      <w:pPr>
+        <w:pStyle w:val="Reedsopgemaaktetekst"/>
+        <w:widowControl/>
+        <w:ind w:hanging="0"/>
+        <w:rPr>
+          <w:caps w:val="false"/>
+          <w:smallCaps w:val="false"/>
+          <w:color w:val="000000"/>
+          <w:spacing w:val="0"/>
+        </w:rPr>
+      </w:pPr>
+      <w:r>
+        <w:rPr>
+          <w:b w:val="false"/>
+          <w:i w:val="false"/>
+          <w:caps w:val="false"/>
+          <w:smallCaps w:val="false"/>
+          <w:color w:val="000000"/>
+          <w:spacing w:val="0"/>
+          <w:lang w:val="en-GB"/>
+        </w:rPr>
+        <w:t>* training.dat – This file contains the other 90% of the lines from user_artists.dat to use as a training set.</w:t>
+      </w:r>
+    </w:p>
+    <w:p>
+      <w:pPr>
+        <w:pStyle w:val="Reedsopgemaaktetekst"/>
+        <w:widowControl/>
+        <w:rPr>
+          <w:caps w:val="false"/>
+          <w:smallCaps w:val="false"/>
+          <w:color w:val="000000"/>
+          <w:spacing w:val="0"/>
+        </w:rPr>
+      </w:pPr>
+      <w:r>
+        <w:rPr>
+          <w:b w:val="false"/>
+          <w:i w:val="false"/>
+          <w:caps w:val="false"/>
+          <w:smallCaps w:val="false"/>
+          <w:color w:val="000000"/>
+          <w:spacing w:val="0"/>
+        </w:rPr>
+        <w:t>Also pickle files created by ourself that use files shown above to make the program more efficient have been used</w:t>
+      </w:r>
+    </w:p>
+    <w:p>
+      <w:pPr>
+        <w:pStyle w:val="Reedsopgemaaktetekst"/>
+        <w:widowControl/>
+        <w:rPr>
+          <w:caps w:val="false"/>
+          <w:smallCaps w:val="false"/>
+          <w:color w:val="000000"/>
+          <w:spacing w:val="0"/>
+        </w:rPr>
+      </w:pPr>
+      <w:r>
+        <w:rPr>
+          <w:b w:val="false"/>
+          <w:i w:val="false"/>
+          <w:caps w:val="false"/>
+          <w:smallCaps w:val="false"/>
+          <w:color w:val="000000"/>
+          <w:spacing w:val="0"/>
+        </w:rPr>
+        <w:t>* item_sim40.pickle – This file contains the cosine similarity between artists, only containing those having a score of 0.40 or higher.</w:t>
+      </w:r>
+    </w:p>
+    <w:p>
+      <w:pPr>
+        <w:pStyle w:val="Reedsopgemaaktetekst"/>
+        <w:widowControl/>
+        <w:rPr>
+          <w:caps w:val="false"/>
+          <w:smallCaps w:val="false"/>
+          <w:color w:val="000000"/>
+          <w:spacing w:val="0"/>
+        </w:rPr>
+      </w:pPr>
+      <w:r>
+        <w:rPr>
+          <w:b w:val="false"/>
+          <w:i w:val="false"/>
+          <w:caps w:val="false"/>
+          <w:smallCaps w:val="false"/>
+          <w:color w:val="000000"/>
+          <w:spacing w:val="0"/>
+        </w:rPr>
+        <w:t>* user_sim01.pickle – This file contains the cosine similarity between users, only containing those having a score of 0.10 or higher.</w:t>
+      </w:r>
+    </w:p>
+    <w:p>
+      <w:pPr>
+        <w:pStyle w:val="Reedsopgemaaktetekst"/>
+        <w:widowControl/>
+        <w:rPr>
+          <w:b w:val="false"/>
+          <w:i w:val="false"/>
+        </w:rPr>
+      </w:pPr>
+      <w:r>
+        <w:rPr>
+          <w:caps w:val="false"/>
+          <w:smallCaps w:val="false"/>
+          <w:color w:val="000000"/>
+          <w:spacing w:val="0"/>
+        </w:rPr>
+      </w:r>
+    </w:p>
+    <w:p>
+      <w:pPr>
+        <w:pStyle w:val="NoSpacing"/>
+        <w:ind w:hanging="0"/>
+        <w:rPr>
+          <w:lang w:val="en-GB"/>
+        </w:rPr>
+      </w:pPr>
+      <w:r>
+        <w:rPr/>
+      </w:r>
+    </w:p>
+    <w:p>
+      <w:pPr>
+        <w:pStyle w:val="NoSpacing"/>
+        <w:ind w:hanging="0"/>
+        <w:rPr>
+          <w:lang w:val="en-GB"/>
+        </w:rPr>
+      </w:pPr>
+      <w:r>
+        <w:rPr/>
+      </w:r>
+    </w:p>
+    <w:p>
+      <w:pPr>
+        <w:pStyle w:val="NoSpacing"/>
+        <w:ind w:hanging="0"/>
+        <w:rPr/>
+      </w:pPr>
+      <w:r>
+        <w:rPr>
+          <w:lang w:val="en-GB"/>
+        </w:rPr>
+        <w:t>Item based:</w:t>
+      </w:r>
+    </w:p>
+    <w:p>
+      <w:pPr>
+        <w:pStyle w:val="NoSpacing"/>
+        <w:ind w:hanging="0"/>
+        <w:rPr/>
+      </w:pPr>
+      <w:r>
+        <w:rPr>
+          <w:lang w:val="en-GB"/>
+        </w:rPr>
+        <w:t>This item based recommender first looks up what artists user U already follows. From those already following artists and how many times then using an item similarity pickle, all the similar artists to those that user U already follows are found. Then a top N is made from the most similar artists to the ones already followed. The count that is kept track of together with the similarity scores, define a weight for the similar artists. Then using these weights another top N is made for the similar artists that user U should follow but doesn’t yet in the test set.</w:t>
+      </w:r>
+    </w:p>
+    <w:p>
+      <w:pPr>
+        <w:pStyle w:val="NoSpacing"/>
+        <w:ind w:hanging="0"/>
+        <w:rPr>
+          <w:lang w:val="en-GB"/>
+        </w:rPr>
+      </w:pPr>
+      <w:r>
+        <w:rPr/>
+      </w:r>
+    </w:p>
+    <w:p>
+      <w:pPr>
+        <w:pStyle w:val="NoSpacing"/>
+        <w:ind w:hanging="0"/>
+        <w:rPr/>
+      </w:pPr>
+      <w:r>
+        <w:rPr>
+          <w:lang w:val="en-GB"/>
+        </w:rPr>
+        <w:t>Evaluation:</w:t>
+      </w:r>
+    </w:p>
+    <w:p>
+      <w:pPr>
+        <w:pStyle w:val="NoSpacing"/>
+        <w:ind w:hanging="0"/>
+        <w:rPr/>
+      </w:pPr>
+      <w:r>
+        <w:rPr>
+          <w:lang w:val="en-GB"/>
+        </w:rPr>
+        <w:t>In order to properly evaluate the different recommender systems, the complete dataset “user_artists.dat” was randomly split into a test set 10% and a training set 90%. This was done randomly so the recommender system will predict missing artists from the training set instead of recommending new ones. This way an accuracy can be easily calculated. From the top N recommended artists that the recommender gives back it will look if that artist is already in the training dataset and if it is, it is a hit and if it is not it is a miss. So in the end you can divide the total amount of hits by the total amound of lines in the test set and you have the percentage of correct predictions. In order to see how long the program took to finish a timer has been added to evaluate the efficiency of the code.</w:t>
       </w:r>
     </w:p>
     <w:sectPr>
+      <w:type w:val="nextPage"/>
       <w:pgSz w:w="11906" w:h="16838"/>
-      <w:pgMar w:top="1417" w:right="1417" w:bottom="1417" w:left="1417" w:header="708" w:footer="708" w:gutter="0"/>
-      <w:cols w:space="708"/>
-      <w:docGrid w:linePitch="360"/>
+      <w:pgMar w:left="1417" w:right="1417" w:header="0" w:top="1417" w:footer="0" w:bottom="1417" w:gutter="0"/>
+      <w:pgNumType w:fmt="decimal"/>
+      <w:formProt w:val="false"/>
+      <w:textDirection w:val="lrTb"/>
+      <w:docGrid w:type="default" w:linePitch="360" w:charSpace="4294965247"/>
     </w:sectPr>
   </w:body>
 </w:document>
 </file>
 
 <file path=word/styles.xml><?xml version="1.0" encoding="utf-8"?>
-<w:styles xmlns:mc="http://schemas.openxmlformats.org/markup-compatibility/2006" xmlns:r="http://schemas.openxmlformats.org/officeDocument/2006/relationships" xmlns:w="http://schemas.openxmlformats.org/wordprocessingml/2006/main" xmlns:w14="http://schemas.microsoft.com/office/word/2010/wordml" xmlns:w15="http://schemas.microsoft.com/office/word/2012/wordml" xmlns:w16cid="http://schemas.microsoft.com/office/word/2016/wordml/cid" xmlns:w16se="http://schemas.microsoft.com/office/word/2015/wordml/symex" mc:Ignorable="w14 w15 w16se w16cid">
+<w:styles xmlns:w="http://schemas.openxmlformats.org/wordprocessingml/2006/main" xmlns:w14="http://schemas.microsoft.com/office/word/2010/wordml" xmlns:mc="http://schemas.openxmlformats.org/markup-compatibility/2006" mc:Ignorable="w14">
   <w:docDefaults>
     <w:rPrDefault>
       <w:rPr>
-        <w:rFonts w:asciiTheme="minorHAnsi" w:eastAsiaTheme="minorHAnsi" w:hAnsiTheme="minorHAnsi" w:cstheme="minorBidi"/>
+        <w:rFonts w:ascii="Calibri" w:hAnsi="Calibri" w:eastAsia="Calibri" w:cs="" w:asciiTheme="minorHAnsi" w:cstheme="minorBidi" w:eastAsiaTheme="minorHAnsi" w:hAnsiTheme="minorHAnsi"/>
         <w:sz w:val="22"/>
         <w:szCs w:val="22"/>
         <w:lang w:val="nl-NL" w:eastAsia="en-US" w:bidi="ar-SA"/>
       </w:rPr>
     </w:rPrDefault>
     <w:pPrDefault>
-      <w:pPr>
-        <w:spacing w:after="160" w:line="259" w:lineRule="auto"/>
-      </w:pPr>
+      <w:pPr/>
     </w:pPrDefault>
   </w:docDefaults>
   <w:latentStyles w:defLockedState="0" w:defUIPriority="99" w:defSemiHidden="0" w:defUnhideWhenUsed="0" w:defQFormat="0" w:count="375">
     <w:lsdException w:name="Normal" w:uiPriority="0" w:qFormat="1"/>
     <w:lsdException w:name="heading 1" w:uiPriority="9" w:qFormat="1"/>
-    <w:lsdException w:name="heading 2" w:semiHidden="1" w:uiPriority="9" w:unhideWhenUsed="1" w:qFormat="1"/>
-    <w:lsdException w:name="heading 3" w:semiHidden="1" w:uiPriority="9" w:unhideWhenUsed="1" w:qFormat="1"/>
-    <w:lsdException w:name="heading 4" w:semiHidden="1" w:uiPriority="9" w:unhideWhenUsed="1" w:qFormat="1"/>
-    <w:lsdException w:name="heading 5" w:semiHidden="1" w:uiPriority="9" w:unhideWhenUsed="1" w:qFormat="1"/>
-    <w:lsdException w:name="heading 6" w:semiHidden="1" w:uiPriority="9" w:unhideWhenUsed="1" w:qFormat="1"/>
-    <w:lsdException w:name="heading 7" w:semiHidden="1" w:uiPriority="9" w:unhideWhenUsed="1" w:qFormat="1"/>
-    <w:lsdException w:name="heading 8" w:semiHidden="1" w:uiPriority="9" w:unhideWhenUsed="1" w:qFormat="1"/>
-    <w:lsdException w:name="heading 9" w:semiHidden="1" w:uiPriority="9" w:unhideWhenUsed="1" w:qFormat="1"/>
+    <w:lsdException w:name="heading 2" w:uiPriority="9" w:semiHidden="1" w:unhideWhenUsed="1" w:qFormat="1"/>
+    <w:lsdException w:name="heading 3" w:uiPriority="9" w:semiHidden="1" w:unhideWhenUsed="1" w:qFormat="1"/>
+    <w:lsdException w:name="heading 4" w:uiPriority="9" w:semiHidden="1" w:unhideWhenUsed="1" w:qFormat="1"/>
+    <w:lsdException w:name="heading 5" w:uiPriority="9" w:semiHidden="1" w:unhideWhenUsed="1" w:qFormat="1"/>
+    <w:lsdException w:name="heading 6" w:uiPriority="9" w:semiHidden="1" w:unhideWhenUsed="1" w:qFormat="1"/>
+    <w:lsdException w:name="heading 7" w:uiPriority="9" w:semiHidden="1" w:unhideWhenUsed="1" w:qFormat="1"/>
+    <w:lsdException w:name="heading 8" w:uiPriority="9" w:semiHidden="1" w:unhideWhenUsed="1" w:qFormat="1"/>
+    <w:lsdException w:name="heading 9" w:uiPriority="9" w:semiHidden="1" w:unhideWhenUsed="1" w:qFormat="1"/>
     <w:lsdException w:name="index 1" w:semiHidden="1" w:unhideWhenUsed="1"/>
     <w:lsdException w:name="index 2" w:semiHidden="1" w:unhideWhenUsed="1"/>
     <w:lsdException w:name="index 3" w:semiHidden="1" w:unhideWhenUsed="1"/>
@@ -311,22 +601,22 @@
     <w:lsdException w:name="index 7" w:semiHidden="1" w:unhideWhenUsed="1"/>
     <w:lsdException w:name="index 8" w:semiHidden="1" w:unhideWhenUsed="1"/>
     <w:lsdException w:name="index 9" w:semiHidden="1" w:unhideWhenUsed="1"/>
-    <w:lsdException w:name="toc 1" w:semiHidden="1" w:uiPriority="39" w:unhideWhenUsed="1"/>
-    <w:lsdException w:name="toc 2" w:semiHidden="1" w:uiPriority="39" w:unhideWhenUsed="1"/>
-    <w:lsdException w:name="toc 3" w:semiHidden="1" w:uiPriority="39" w:unhideWhenUsed="1"/>
-    <w:lsdException w:name="toc 4" w:semiHidden="1" w:uiPriority="39" w:unhideWhenUsed="1"/>
-    <w:lsdException w:name="toc 5" w:semiHidden="1" w:uiPriority="39" w:unhideWhenUsed="1"/>
-    <w:lsdException w:name="toc 6" w:semiHidden="1" w:uiPriority="39" w:unhideWhenUsed="1"/>
-    <w:lsdException w:name="toc 7" w:semiHidden="1" w:uiPriority="39" w:unhideWhenUsed="1"/>
-    <w:lsdException w:name="toc 8" w:semiHidden="1" w:uiPriority="39" w:unhideWhenUsed="1"/>
-    <w:lsdException w:name="toc 9" w:semiHidden="1" w:uiPriority="39" w:unhideWhenUsed="1"/>
+    <w:lsdException w:name="toc 1" w:uiPriority="39" w:semiHidden="1" w:unhideWhenUsed="1"/>
+    <w:lsdException w:name="toc 2" w:uiPriority="39" w:semiHidden="1" w:unhideWhenUsed="1"/>
+    <w:lsdException w:name="toc 3" w:uiPriority="39" w:semiHidden="1" w:unhideWhenUsed="1"/>
+    <w:lsdException w:name="toc 4" w:uiPriority="39" w:semiHidden="1" w:unhideWhenUsed="1"/>
+    <w:lsdException w:name="toc 5" w:uiPriority="39" w:semiHidden="1" w:unhideWhenUsed="1"/>
+    <w:lsdException w:name="toc 6" w:uiPriority="39" w:semiHidden="1" w:unhideWhenUsed="1"/>
+    <w:lsdException w:name="toc 7" w:uiPriority="39" w:semiHidden="1" w:unhideWhenUsed="1"/>
+    <w:lsdException w:name="toc 8" w:uiPriority="39" w:semiHidden="1" w:unhideWhenUsed="1"/>
+    <w:lsdException w:name="toc 9" w:uiPriority="39" w:semiHidden="1" w:unhideWhenUsed="1"/>
     <w:lsdException w:name="Normal Indent" w:semiHidden="1" w:unhideWhenUsed="1"/>
     <w:lsdException w:name="footnote text" w:semiHidden="1" w:unhideWhenUsed="1"/>
     <w:lsdException w:name="annotation text" w:semiHidden="1" w:unhideWhenUsed="1"/>
     <w:lsdException w:name="header" w:semiHidden="1" w:unhideWhenUsed="1"/>
     <w:lsdException w:name="footer" w:semiHidden="1" w:unhideWhenUsed="1"/>
     <w:lsdException w:name="index heading" w:semiHidden="1" w:unhideWhenUsed="1"/>
-    <w:lsdException w:name="caption" w:semiHidden="1" w:uiPriority="35" w:unhideWhenUsed="1" w:qFormat="1"/>
+    <w:lsdException w:name="caption" w:uiPriority="35" w:semiHidden="1" w:unhideWhenUsed="1" w:qFormat="1"/>
     <w:lsdException w:name="table of figures" w:semiHidden="1" w:unhideWhenUsed="1"/>
     <w:lsdException w:name="envelope address" w:semiHidden="1" w:unhideWhenUsed="1"/>
     <w:lsdException w:name="envelope return" w:semiHidden="1" w:unhideWhenUsed="1"/>
@@ -357,7 +647,7 @@
     <w:lsdException w:name="Title" w:uiPriority="10" w:qFormat="1"/>
     <w:lsdException w:name="Closing" w:semiHidden="1" w:unhideWhenUsed="1"/>
     <w:lsdException w:name="Signature" w:semiHidden="1" w:unhideWhenUsed="1"/>
-    <w:lsdException w:name="Default Paragraph Font" w:semiHidden="1" w:uiPriority="1" w:unhideWhenUsed="1"/>
+    <w:lsdException w:name="Default Paragraph Font" w:uiPriority="1" w:semiHidden="1" w:unhideWhenUsed="1"/>
     <w:lsdException w:name="Body Text" w:semiHidden="1" w:unhideWhenUsed="1"/>
     <w:lsdException w:name="Body Text Indent" w:semiHidden="1" w:unhideWhenUsed="1"/>
     <w:lsdException w:name="List Continue" w:semiHidden="1" w:unhideWhenUsed="1"/>
@@ -554,8 +844,8 @@
     <w:lsdException w:name="Subtle Reference" w:uiPriority="31" w:qFormat="1"/>
     <w:lsdException w:name="Intense Reference" w:uiPriority="32" w:qFormat="1"/>
     <w:lsdException w:name="Book Title" w:uiPriority="33" w:qFormat="1"/>
-    <w:lsdException w:name="Bibliography" w:semiHidden="1" w:uiPriority="37" w:unhideWhenUsed="1"/>
-    <w:lsdException w:name="TOC Heading" w:semiHidden="1" w:uiPriority="39" w:unhideWhenUsed="1" w:qFormat="1"/>
+    <w:lsdException w:name="Bibliography" w:uiPriority="37" w:semiHidden="1" w:unhideWhenUsed="1"/>
+    <w:lsdException w:name="TOC Heading" w:uiPriority="39" w:semiHidden="1" w:unhideWhenUsed="1" w:qFormat="1"/>
     <w:lsdException w:name="Plain Table 1" w:uiPriority="41"/>
     <w:lsdException w:name="Plain Table 2" w:uiPriority="42"/>
     <w:lsdException w:name="Plain Table 3" w:uiPriority="43"/>
@@ -665,18 +955,31 @@
     <w:lsdException w:name="Hashtag" w:semiHidden="1" w:unhideWhenUsed="1"/>
     <w:lsdException w:name="Unresolved Mention" w:semiHidden="1" w:unhideWhenUsed="1"/>
   </w:latentStyles>
-  <w:style w:type="paragraph" w:default="1" w:styleId="Standaard">
+  <w:style w:type="paragraph" w:styleId="Normal" w:default="1">
     <w:name w:val="Normal"/>
     <w:qFormat/>
+    <w:pPr>
+      <w:widowControl/>
+      <w:bidi w:val="0"/>
+      <w:spacing w:lineRule="auto" w:line="259" w:before="0" w:after="160"/>
+      <w:jc w:val="left"/>
+    </w:pPr>
+    <w:rPr>
+      <w:rFonts w:ascii="Calibri" w:hAnsi="Calibri" w:eastAsia="Calibri" w:cs="" w:asciiTheme="minorHAnsi" w:cstheme="minorBidi" w:eastAsiaTheme="minorHAnsi" w:hAnsiTheme="minorHAnsi"/>
+      <w:color w:val="auto"/>
+      <w:sz w:val="22"/>
+      <w:szCs w:val="22"/>
+      <w:lang w:val="nl-NL" w:eastAsia="en-US" w:bidi="ar-SA"/>
+    </w:rPr>
   </w:style>
   <w:style w:type="paragraph" w:styleId="Kop1">
-    <w:name w:val="heading 1"/>
-    <w:basedOn w:val="Standaard"/>
-    <w:next w:val="Standaard"/>
+    <w:name w:val="Heading 1"/>
+    <w:basedOn w:val="Normal"/>
+    <w:next w:val="Normal"/>
     <w:link w:val="Kop1Char"/>
     <w:uiPriority w:val="9"/>
     <w:qFormat/>
-    <w:rsid w:val="009A6323"/>
+    <w:rsid w:val="009a6323"/>
     <w:pPr>
       <w:keepNext/>
       <w:keepLines/>
@@ -684,17 +987,157 @@
       <w:outlineLvl w:val="0"/>
     </w:pPr>
     <w:rPr>
-      <w:rFonts w:asciiTheme="majorHAnsi" w:eastAsiaTheme="majorEastAsia" w:hAnsiTheme="majorHAnsi" w:cstheme="majorBidi"/>
-      <w:color w:val="2F5496" w:themeColor="accent1" w:themeShade="BF"/>
+      <w:rFonts w:ascii="Calibri Light" w:hAnsi="Calibri Light" w:eastAsia="" w:cs="" w:asciiTheme="majorHAnsi" w:cstheme="majorBidi" w:eastAsiaTheme="majorEastAsia" w:hAnsiTheme="majorHAnsi"/>
+      <w:color w:val="2F5496" w:themeColor="accent1" w:themeShade="bf"/>
       <w:sz w:val="32"/>
       <w:szCs w:val="32"/>
     </w:rPr>
   </w:style>
-  <w:style w:type="character" w:default="1" w:styleId="Standaardalinea-lettertype">
+  <w:style w:type="character" w:styleId="DefaultParagraphFont" w:default="1">
     <w:name w:val="Default Paragraph Font"/>
     <w:uiPriority w:val="1"/>
     <w:semiHidden/>
     <w:unhideWhenUsed/>
+    <w:qFormat/>
+    <w:rPr/>
+  </w:style>
+  <w:style w:type="character" w:styleId="TitelChar" w:customStyle="1">
+    <w:name w:val="Titel Char"/>
+    <w:basedOn w:val="DefaultParagraphFont"/>
+    <w:link w:val="Titel"/>
+    <w:uiPriority w:val="10"/>
+    <w:qFormat/>
+    <w:rsid w:val="009a6323"/>
+    <w:rPr>
+      <w:rFonts w:ascii="Calibri Light" w:hAnsi="Calibri Light" w:eastAsia="" w:cs="" w:asciiTheme="majorHAnsi" w:cstheme="majorBidi" w:eastAsiaTheme="majorEastAsia" w:hAnsiTheme="majorHAnsi"/>
+      <w:spacing w:val="-10"/>
+      <w:sz w:val="56"/>
+      <w:szCs w:val="56"/>
+    </w:rPr>
+  </w:style>
+  <w:style w:type="character" w:styleId="Kop1Char" w:customStyle="1">
+    <w:name w:val="Kop 1 Char"/>
+    <w:basedOn w:val="DefaultParagraphFont"/>
+    <w:link w:val="Kop1"/>
+    <w:uiPriority w:val="9"/>
+    <w:qFormat/>
+    <w:rsid w:val="009a6323"/>
+    <w:rPr>
+      <w:rFonts w:ascii="Calibri Light" w:hAnsi="Calibri Light" w:eastAsia="" w:cs="" w:asciiTheme="majorHAnsi" w:cstheme="majorBidi" w:eastAsiaTheme="majorEastAsia" w:hAnsiTheme="majorHAnsi"/>
+      <w:color w:val="2F5496" w:themeColor="accent1" w:themeShade="bf"/>
+      <w:sz w:val="32"/>
+      <w:szCs w:val="32"/>
+    </w:rPr>
+  </w:style>
+  <w:style w:type="paragraph" w:styleId="Kop">
+    <w:name w:val="Kop"/>
+    <w:basedOn w:val="Normal"/>
+    <w:next w:val="Tekstblok"/>
+    <w:qFormat/>
+    <w:pPr>
+      <w:keepNext/>
+      <w:spacing w:before="240" w:after="120"/>
+    </w:pPr>
+    <w:rPr>
+      <w:rFonts w:ascii="Liberation Sans" w:hAnsi="Liberation Sans" w:eastAsia="Noto Sans CJK SC Regular" w:cs="FreeSans"/>
+      <w:sz w:val="28"/>
+      <w:szCs w:val="28"/>
+    </w:rPr>
+  </w:style>
+  <w:style w:type="paragraph" w:styleId="Tekstblok">
+    <w:name w:val="Body Text"/>
+    <w:basedOn w:val="Normal"/>
+    <w:pPr>
+      <w:spacing w:lineRule="auto" w:line="288" w:before="0" w:after="140"/>
+    </w:pPr>
+    <w:rPr/>
+  </w:style>
+  <w:style w:type="paragraph" w:styleId="Lijst">
+    <w:name w:val="List"/>
+    <w:basedOn w:val="Tekstblok"/>
+    <w:pPr/>
+    <w:rPr>
+      <w:rFonts w:cs="FreeSans"/>
+    </w:rPr>
+  </w:style>
+  <w:style w:type="paragraph" w:styleId="Bijschrift">
+    <w:name w:val="Caption"/>
+    <w:basedOn w:val="Normal"/>
+    <w:qFormat/>
+    <w:pPr>
+      <w:suppressLineNumbers/>
+      <w:spacing w:before="120" w:after="120"/>
+    </w:pPr>
+    <w:rPr>
+      <w:rFonts w:cs="FreeSans"/>
+      <w:i/>
+      <w:iCs/>
+      <w:sz w:val="24"/>
+      <w:szCs w:val="24"/>
+    </w:rPr>
+  </w:style>
+  <w:style w:type="paragraph" w:styleId="Index">
+    <w:name w:val="Index"/>
+    <w:basedOn w:val="Normal"/>
+    <w:qFormat/>
+    <w:pPr>
+      <w:suppressLineNumbers/>
+    </w:pPr>
+    <w:rPr>
+      <w:rFonts w:cs="FreeSans"/>
+    </w:rPr>
+  </w:style>
+  <w:style w:type="paragraph" w:styleId="Titel">
+    <w:name w:val="Title"/>
+    <w:basedOn w:val="Normal"/>
+    <w:next w:val="Normal"/>
+    <w:link w:val="TitelChar"/>
+    <w:uiPriority w:val="10"/>
+    <w:qFormat/>
+    <w:rsid w:val="009a6323"/>
+    <w:pPr>
+      <w:spacing w:lineRule="auto" w:line="240" w:before="0" w:after="0"/>
+      <w:contextualSpacing/>
+    </w:pPr>
+    <w:rPr>
+      <w:rFonts w:ascii="Calibri Light" w:hAnsi="Calibri Light" w:eastAsia="" w:cs="" w:asciiTheme="majorHAnsi" w:cstheme="majorBidi" w:eastAsiaTheme="majorEastAsia" w:hAnsiTheme="majorHAnsi"/>
+      <w:spacing w:val="-10"/>
+      <w:sz w:val="56"/>
+      <w:szCs w:val="56"/>
+    </w:rPr>
+  </w:style>
+  <w:style w:type="paragraph" w:styleId="NoSpacing">
+    <w:name w:val="No Spacing"/>
+    <w:uiPriority w:val="1"/>
+    <w:qFormat/>
+    <w:rsid w:val="009a6323"/>
+    <w:pPr>
+      <w:widowControl/>
+      <w:bidi w:val="0"/>
+      <w:spacing w:lineRule="auto" w:line="240" w:before="0" w:after="0"/>
+      <w:jc w:val="left"/>
+    </w:pPr>
+    <w:rPr>
+      <w:rFonts w:ascii="Calibri" w:hAnsi="Calibri" w:eastAsia="Calibri" w:cs="" w:asciiTheme="minorHAnsi" w:cstheme="minorBidi" w:eastAsiaTheme="minorHAnsi" w:hAnsiTheme="minorHAnsi"/>
+      <w:color w:val="auto"/>
+      <w:sz w:val="22"/>
+      <w:szCs w:val="22"/>
+      <w:lang w:val="nl-NL" w:eastAsia="en-US" w:bidi="ar-SA"/>
+    </w:rPr>
+  </w:style>
+  <w:style w:type="paragraph" w:styleId="Reedsopgemaaktetekst">
+    <w:name w:val="Reeds opgemaakte tekst"/>
+    <w:basedOn w:val="Normal"/>
+    <w:qFormat/>
+    <w:pPr/>
+    <w:rPr/>
+  </w:style>
+  <w:style w:type="numbering" w:styleId="NoList" w:default="1">
+    <w:name w:val="No List"/>
+    <w:uiPriority w:val="99"/>
+    <w:semiHidden/>
+    <w:unhideWhenUsed/>
+    <w:qFormat/>
   </w:style>
   <w:style w:type="table" w:default="1" w:styleId="Standaardtabel">
     <w:name w:val="Normal Table"/>
@@ -710,68 +1153,6 @@
         <w:right w:w="108" w:type="dxa"/>
       </w:tblCellMar>
     </w:tblPr>
-  </w:style>
-  <w:style w:type="numbering" w:default="1" w:styleId="Geenlijst">
-    <w:name w:val="No List"/>
-    <w:uiPriority w:val="99"/>
-    <w:semiHidden/>
-    <w:unhideWhenUsed/>
-  </w:style>
-  <w:style w:type="paragraph" w:styleId="Titel">
-    <w:name w:val="Title"/>
-    <w:basedOn w:val="Standaard"/>
-    <w:next w:val="Standaard"/>
-    <w:link w:val="TitelChar"/>
-    <w:uiPriority w:val="10"/>
-    <w:qFormat/>
-    <w:rsid w:val="009A6323"/>
-    <w:pPr>
-      <w:spacing w:after="0" w:line="240" w:lineRule="auto"/>
-      <w:contextualSpacing/>
-    </w:pPr>
-    <w:rPr>
-      <w:rFonts w:asciiTheme="majorHAnsi" w:eastAsiaTheme="majorEastAsia" w:hAnsiTheme="majorHAnsi" w:cstheme="majorBidi"/>
-      <w:spacing w:val="-10"/>
-      <w:kern w:val="28"/>
-      <w:sz w:val="56"/>
-      <w:szCs w:val="56"/>
-    </w:rPr>
-  </w:style>
-  <w:style w:type="character" w:customStyle="1" w:styleId="TitelChar">
-    <w:name w:val="Titel Char"/>
-    <w:basedOn w:val="Standaardalinea-lettertype"/>
-    <w:link w:val="Titel"/>
-    <w:uiPriority w:val="10"/>
-    <w:rsid w:val="009A6323"/>
-    <w:rPr>
-      <w:rFonts w:asciiTheme="majorHAnsi" w:eastAsiaTheme="majorEastAsia" w:hAnsiTheme="majorHAnsi" w:cstheme="majorBidi"/>
-      <w:spacing w:val="-10"/>
-      <w:kern w:val="28"/>
-      <w:sz w:val="56"/>
-      <w:szCs w:val="56"/>
-    </w:rPr>
-  </w:style>
-  <w:style w:type="character" w:customStyle="1" w:styleId="Kop1Char">
-    <w:name w:val="Kop 1 Char"/>
-    <w:basedOn w:val="Standaardalinea-lettertype"/>
-    <w:link w:val="Kop1"/>
-    <w:uiPriority w:val="9"/>
-    <w:rsid w:val="009A6323"/>
-    <w:rPr>
-      <w:rFonts w:asciiTheme="majorHAnsi" w:eastAsiaTheme="majorEastAsia" w:hAnsiTheme="majorHAnsi" w:cstheme="majorBidi"/>
-      <w:color w:val="2F5496" w:themeColor="accent1" w:themeShade="BF"/>
-      <w:sz w:val="32"/>
-      <w:szCs w:val="32"/>
-    </w:rPr>
-  </w:style>
-  <w:style w:type="paragraph" w:styleId="Geenafstand">
-    <w:name w:val="No Spacing"/>
-    <w:uiPriority w:val="1"/>
-    <w:qFormat/>
-    <w:rsid w:val="009A6323"/>
-    <w:pPr>
-      <w:spacing w:after="0" w:line="240" w:lineRule="auto"/>
-    </w:pPr>
   </w:style>
 </w:styles>
 </file>

--- a/IR Project Report.docx
+++ b/IR Project Report.docx
@@ -96,7 +96,9 @@
         </w:rPr>
       </w:pPr>
       <w:r>
-        <w:rPr/>
+        <w:rPr>
+          <w:lang w:val="en-GB"/>
+        </w:rPr>
       </w:r>
     </w:p>
     <w:p>
@@ -133,16 +135,17 @@
         <w:ind w:hanging="0"/>
         <w:rPr>
           <w:b w:val="false"/>
-          <w:i w:val="false"/>
-          <w:lang w:val="en-GB"/>
-        </w:rPr>
-      </w:pPr>
-      <w:r>
-        <w:rPr>
-          <w:caps w:val="false"/>
-          <w:smallCaps w:val="false"/>
-          <w:color w:val="000000"/>
-          <w:spacing w:val="0"/>
+          <w:b w:val="false"/>
+          <w:i w:val="false"/>
+          <w:i w:val="false"/>
+          <w:lang w:val="en-GB"/>
+        </w:rPr>
+      </w:pPr>
+      <w:r>
+        <w:rPr>
+          <w:b w:val="false"/>
+          <w:i w:val="false"/>
+          <w:lang w:val="en-GB"/>
         </w:rPr>
       </w:r>
     </w:p>
@@ -239,29 +242,7 @@
           <w:color w:val="000000"/>
           <w:spacing w:val="0"/>
         </w:rPr>
-        <w:t>* user_artists.dat</w:t>
-      </w:r>
-      <w:r>
-        <w:rPr>
-          <w:b w:val="false"/>
-          <w:i w:val="false"/>
-          <w:caps w:val="false"/>
-          <w:smallCaps w:val="false"/>
-          <w:color w:val="000000"/>
-          <w:spacing w:val="0"/>
-        </w:rPr>
-        <w:t xml:space="preserve"> – T</w:t>
-      </w:r>
-      <w:r>
-        <w:rPr>
-          <w:b w:val="false"/>
-          <w:i w:val="false"/>
-          <w:caps w:val="false"/>
-          <w:smallCaps w:val="false"/>
-          <w:color w:val="000000"/>
-          <w:spacing w:val="0"/>
-        </w:rPr>
-        <w:t>his file contains the artists listened by each user.</w:t>
+        <w:t>* user_artists.dat – This file contains the artists listened by each user.</w:t>
       </w:r>
       <w:r>
         <w:rPr>
@@ -304,29 +285,7 @@
           <w:color w:val="000000"/>
           <w:spacing w:val="0"/>
         </w:rPr>
-        <w:t>* user_friends.da</w:t>
-      </w:r>
-      <w:r>
-        <w:rPr>
-          <w:b w:val="false"/>
-          <w:i w:val="false"/>
-          <w:caps w:val="false"/>
-          <w:smallCaps w:val="false"/>
-          <w:color w:val="000000"/>
-          <w:spacing w:val="0"/>
-        </w:rPr>
-        <w:t>t – T</w:t>
-      </w:r>
-      <w:r>
-        <w:rPr>
-          <w:b w:val="false"/>
-          <w:i w:val="false"/>
-          <w:caps w:val="false"/>
-          <w:smallCaps w:val="false"/>
-          <w:color w:val="000000"/>
-          <w:spacing w:val="0"/>
-        </w:rPr>
-        <w:t>hese files contain the friend relations between users in the database.</w:t>
+        <w:t>* user_friends.dat – These files contain the friend relations between users in the database.</w:t>
       </w:r>
     </w:p>
     <w:p>
@@ -453,15 +412,15 @@
         <w:widowControl/>
         <w:rPr>
           <w:b w:val="false"/>
-          <w:i w:val="false"/>
-        </w:rPr>
-      </w:pPr>
-      <w:r>
-        <w:rPr>
-          <w:caps w:val="false"/>
-          <w:smallCaps w:val="false"/>
-          <w:color w:val="000000"/>
-          <w:spacing w:val="0"/>
+          <w:b w:val="false"/>
+          <w:i w:val="false"/>
+          <w:i w:val="false"/>
+        </w:rPr>
+      </w:pPr>
+      <w:r>
+        <w:rPr>
+          <w:b w:val="false"/>
+          <w:i w:val="false"/>
         </w:rPr>
       </w:r>
     </w:p>
@@ -474,7 +433,9 @@
         </w:rPr>
       </w:pPr>
       <w:r>
-        <w:rPr/>
+        <w:rPr>
+          <w:lang w:val="en-GB"/>
+        </w:rPr>
       </w:r>
     </w:p>
     <w:p>
@@ -486,7 +447,9 @@
         </w:rPr>
       </w:pPr>
       <w:r>
-        <w:rPr/>
+        <w:rPr>
+          <w:lang w:val="en-GB"/>
+        </w:rPr>
       </w:r>
     </w:p>
     <w:p>
@@ -512,7 +475,19 @@
         <w:rPr>
           <w:lang w:val="en-GB"/>
         </w:rPr>
-        <w:t>This item based recommender first looks up what artists user U already follows. From those already following artists and how many times then using an item similarity pickle, all the similar artists to those that user U already follows are found. Then a top N is made from the most similar artists to the ones already followed. The count that is kept track of together with the similarity scores, define a weight for the similar artists. Then using these weights another top N is made for the similar artists that user U should follow but doesn’t yet in the test set.</w:t>
+        <w:t xml:space="preserve">This item based recommender first looks up what artists user U already follows. From those already following artists and how many times then using an item similarity pickle, all the similar artists to those that user U already follows are found. Then a top N is made from the most similar artists to the ones already followed. The count that is kept track of together with the similarity scores, define a weight for the similar artists. Then using these weights another top N is made for the similar artists that user U should follow but doesn’t </w:t>
+      </w:r>
+      <w:r>
+        <w:rPr>
+          <w:lang w:val="en-GB"/>
+        </w:rPr>
+        <w:t xml:space="preserve">follow </w:t>
+      </w:r>
+      <w:r>
+        <w:rPr>
+          <w:lang w:val="en-GB"/>
+        </w:rPr>
+        <w:t>yet.</w:t>
       </w:r>
     </w:p>
     <w:p>
@@ -525,6 +500,33 @@
       </w:pPr>
       <w:r>
         <w:rPr/>
+      </w:r>
+    </w:p>
+    <w:p>
+      <w:pPr>
+        <w:pStyle w:val="NoSpacing"/>
+        <w:ind w:hanging="0"/>
+        <w:rPr/>
+      </w:pPr>
+      <w:r>
+        <w:rPr>
+          <w:lang w:val="en-GB"/>
+        </w:rPr>
+        <w:t>For the optimal value of N some finetuning has been done and N = 30 has been found to give the best results both score and speed wise.</w:t>
+      </w:r>
+    </w:p>
+    <w:p>
+      <w:pPr>
+        <w:pStyle w:val="NoSpacing"/>
+        <w:ind w:hanging="0"/>
+        <w:rPr>
+          <w:lang w:val="en-GB"/>
+        </w:rPr>
+      </w:pPr>
+      <w:r>
+        <w:rPr>
+          <w:lang w:val="en-GB"/>
+        </w:rPr>
       </w:r>
     </w:p>
     <w:p>
@@ -572,7 +574,6 @@
     <w:rPrDefault>
       <w:rPr>
         <w:rFonts w:ascii="Calibri" w:hAnsi="Calibri" w:eastAsia="Calibri" w:cs="" w:asciiTheme="minorHAnsi" w:cstheme="minorBidi" w:eastAsiaTheme="minorHAnsi" w:hAnsiTheme="minorHAnsi"/>
-        <w:sz w:val="22"/>
         <w:szCs w:val="22"/>
         <w:lang w:val="nl-NL" w:eastAsia="en-US" w:bidi="ar-SA"/>
       </w:rPr>
@@ -966,7 +967,7 @@
     </w:pPr>
     <w:rPr>
       <w:rFonts w:ascii="Calibri" w:hAnsi="Calibri" w:eastAsia="Calibri" w:cs="" w:asciiTheme="minorHAnsi" w:cstheme="minorBidi" w:eastAsiaTheme="minorHAnsi" w:hAnsiTheme="minorHAnsi"/>
-      <w:color w:val="auto"/>
+      <w:color w:val="00000A"/>
       <w:sz w:val="22"/>
       <w:szCs w:val="22"/>
       <w:lang w:val="nl-NL" w:eastAsia="en-US" w:bidi="ar-SA"/>
@@ -1119,7 +1120,7 @@
     </w:pPr>
     <w:rPr>
       <w:rFonts w:ascii="Calibri" w:hAnsi="Calibri" w:eastAsia="Calibri" w:cs="" w:asciiTheme="minorHAnsi" w:cstheme="minorBidi" w:eastAsiaTheme="minorHAnsi" w:hAnsiTheme="minorHAnsi"/>
-      <w:color w:val="auto"/>
+      <w:color w:val="00000A"/>
       <w:sz w:val="22"/>
       <w:szCs w:val="22"/>
       <w:lang w:val="nl-NL" w:eastAsia="en-US" w:bidi="ar-SA"/>

--- a/IR Project Report.docx
+++ b/IR Project Report.docx
@@ -475,7 +475,19 @@
         <w:rPr>
           <w:lang w:val="en-GB"/>
         </w:rPr>
-        <w:t xml:space="preserve">This item based recommender first looks up what artists user U already follows. From those already following artists and how many times then using an item similarity pickle, all the similar artists to those that user U already follows are found. Then a top N is made from the most similar artists to the ones already followed. The count that is kept track of together with the similarity scores, define a weight for the similar artists. Then using these weights another top N is made for the similar artists that user U should follow but doesn’t </w:t>
+        <w:t xml:space="preserve">This item based recommender first looks up what artists user U already follows. </w:t>
+      </w:r>
+      <w:r>
+        <w:rPr>
+          <w:lang w:val="en-GB"/>
+        </w:rPr>
+        <w:t>Those artists that U follows and their listen count are added to a list, sorted by listencount from high to low. T</w:t>
+      </w:r>
+      <w:r>
+        <w:rPr>
+          <w:lang w:val="en-GB"/>
+        </w:rPr>
+        <w:t xml:space="preserve">hen using an item similarity pickle, all the similar artists to those that user U already follows are found. Then a top N is made from the most similar artists to the ones already followed. The count that is kept track of together with the similarity scores, define a weight for the similar artists. Then using these weights another top N is made for the similar artists that user U should follow but doesn’t </w:t>
       </w:r>
       <w:r>
         <w:rPr>
@@ -512,7 +524,7 @@
         <w:rPr>
           <w:lang w:val="en-GB"/>
         </w:rPr>
-        <w:t>For the optimal value of N some finetuning has been done and N = 30 has been found to give the best results both score and speed wise.</w:t>
+        <w:t>For the optimal value of N we have found N=30 to give most desirable results for speed and score.</w:t>
       </w:r>
     </w:p>
     <w:p>

--- a/IR Project Report.docx
+++ b/IR Project Report.docx
@@ -475,31 +475,7 @@
         <w:rPr>
           <w:lang w:val="en-GB"/>
         </w:rPr>
-        <w:t xml:space="preserve">This item based recommender first looks up what artists user U already follows. </w:t>
-      </w:r>
-      <w:r>
-        <w:rPr>
-          <w:lang w:val="en-GB"/>
-        </w:rPr>
-        <w:t>Those artists that U follows and their listen count are added to a list, sorted by listencount from high to low. T</w:t>
-      </w:r>
-      <w:r>
-        <w:rPr>
-          <w:lang w:val="en-GB"/>
-        </w:rPr>
-        <w:t xml:space="preserve">hen using an item similarity pickle, all the similar artists to those that user U already follows are found. Then a top N is made from the most similar artists to the ones already followed. The count that is kept track of together with the similarity scores, define a weight for the similar artists. Then using these weights another top N is made for the similar artists that user U should follow but doesn’t </w:t>
-      </w:r>
-      <w:r>
-        <w:rPr>
-          <w:lang w:val="en-GB"/>
-        </w:rPr>
-        <w:t xml:space="preserve">follow </w:t>
-      </w:r>
-      <w:r>
-        <w:rPr>
-          <w:lang w:val="en-GB"/>
-        </w:rPr>
-        <w:t>yet.</w:t>
+        <w:t xml:space="preserve">The most crucial step in the item based recommender is to compute the similarity scores using cosine similarity. The file containg these similarities between artists is called “item_sim50” and only contains similarity scores higher than 0.50 as we found out that none of the results we first had, using a file containg only scores higher than 0.10, didn’t contain any similarity scores lower than 0.50. Setting this value higher, made the similarity file much smaller, going from 23 million lines to 1.1 million lines. This in turn made running the program much faster. </w:t>
       </w:r>
     </w:p>
     <w:p>
@@ -524,7 +500,62 @@
         <w:rPr>
           <w:lang w:val="en-GB"/>
         </w:rPr>
-        <w:t>For the optimal value of N we have found N=30 to give most desirable results for speed and score.</w:t>
+        <w:t xml:space="preserve">Our item based recommender first looks up what artists user U already follows, using the training dataset. These artists and their listencount are added to a list for the user U, sorted in a top N by listencount from highest to lowest. Then using the item similarity pickle explained above, similar artists to the ones U already follows could be </w:t>
+      </w:r>
+      <w:r>
+        <w:rPr>
+          <w:lang w:val="en-GB"/>
+        </w:rPr>
+        <w:t>computed. These also were sorted in a top N from highest to lowest on their similarity scores. Using the listen count for each already listened artist and the similarity scores for the similar artists, a weight is calculated by multiplying the listencount by the similarityscores. This is done to only get the most similar artists to artists that user U listens to a lot, but doesn’t know yet. This weighted score for each similar artist is sorted in a top 10 and this in turn is the end result for the recommendation of artists that user U doesn’t listen to yet, but might want to.</w:t>
+      </w:r>
+    </w:p>
+    <w:p>
+      <w:pPr>
+        <w:pStyle w:val="NoSpacing"/>
+        <w:ind w:hanging="0"/>
+        <w:rPr>
+          <w:lang w:val="en-GB"/>
+        </w:rPr>
+      </w:pPr>
+      <w:r>
+        <w:rPr/>
+      </w:r>
+    </w:p>
+    <w:p>
+      <w:pPr>
+        <w:pStyle w:val="NoSpacing"/>
+        <w:ind w:hanging="0"/>
+        <w:rPr/>
+      </w:pPr>
+      <w:r>
+        <w:rPr>
+          <w:lang w:val="en-GB"/>
+        </w:rPr>
+        <w:t xml:space="preserve">For the optimal value of N </w:t>
+      </w:r>
+      <w:r>
+        <w:rPr>
+          <w:lang w:val="en-GB"/>
+        </w:rPr>
+        <w:t>it was found that</w:t>
+      </w:r>
+      <w:r>
+        <w:rPr>
+          <w:lang w:val="en-GB"/>
+        </w:rPr>
+        <w:t xml:space="preserve"> N=30 give</w:t>
+      </w:r>
+      <w:r>
+        <w:rPr>
+          <w:lang w:val="en-GB"/>
+        </w:rPr>
+        <w:t>s the</w:t>
+      </w:r>
+      <w:r>
+        <w:rPr>
+          <w:lang w:val="en-GB"/>
+        </w:rPr>
+        <w:t xml:space="preserve"> most desirable results for speed and score.</w:t>
       </w:r>
     </w:p>
     <w:p>

--- a/IR Project Report.docx
+++ b/IR Project Report.docx
@@ -436,6 +436,22 @@
         <w:rPr>
           <w:lang w:val="en-GB"/>
         </w:rPr>
+        <w:t>Cosine Similarity:</w:t>
+      </w:r>
+    </w:p>
+    <w:p>
+      <w:pPr>
+        <w:pStyle w:val="NoSpacing"/>
+        <w:ind w:hanging="0"/>
+        <w:rPr>
+          <w:lang w:val="en-GB"/>
+        </w:rPr>
+      </w:pPr>
+      <w:r>
+        <w:rPr>
+          <w:lang w:val="en-GB"/>
+        </w:rPr>
+        <w:t>In the case of cosine similarity, two items are thought of as to be vectors in a k dimensional space. The cosine of the angle between the two vectors is seen to be the similarity between the two items, being a value between 0 and 1. The cosine_sim.py program included in the files is a basic representation on how we computed similarity scores between users and items.</w:t>
       </w:r>
     </w:p>
     <w:p>

--- a/IR Project Report.docx
+++ b/IR Project Report.docx
@@ -1,6 +1,6 @@
 
 <file path=word/document.xml><?xml version="1.0" encoding="utf-8"?>
-<w:document xmlns:o="urn:schemas-microsoft-com:office:office" xmlns:r="http://schemas.openxmlformats.org/officeDocument/2006/relationships" xmlns:v="urn:schemas-microsoft-com:vml" xmlns:w="http://schemas.openxmlformats.org/wordprocessingml/2006/main" xmlns:w10="urn:schemas-microsoft-com:office:word" xmlns:wp="http://schemas.openxmlformats.org/drawingml/2006/wordprocessingDrawing" xmlns:wps="http://schemas.microsoft.com/office/word/2010/wordprocessingShape" xmlns:wpg="http://schemas.microsoft.com/office/word/2010/wordprocessingGroup" xmlns:mc="http://schemas.openxmlformats.org/markup-compatibility/2006" xmlns:wp14="http://schemas.microsoft.com/office/word/2010/wordprocessingDrawing" xmlns:w14="http://schemas.microsoft.com/office/word/2010/wordml" mc:Ignorable="w14 wp14">
+<w:document xmlns:wpc="http://schemas.microsoft.com/office/word/2010/wordprocessingCanvas" xmlns:cx="http://schemas.microsoft.com/office/drawing/2014/chartex" xmlns:cx1="http://schemas.microsoft.com/office/drawing/2015/9/8/chartex" xmlns:cx2="http://schemas.microsoft.com/office/drawing/2015/10/21/chartex" xmlns:cx3="http://schemas.microsoft.com/office/drawing/2016/5/9/chartex" xmlns:cx4="http://schemas.microsoft.com/office/drawing/2016/5/10/chartex" xmlns:cx5="http://schemas.microsoft.com/office/drawing/2016/5/11/chartex" xmlns:cx6="http://schemas.microsoft.com/office/drawing/2016/5/12/chartex" xmlns:cx7="http://schemas.microsoft.com/office/drawing/2016/5/13/chartex" xmlns:cx8="http://schemas.microsoft.com/office/drawing/2016/5/14/chartex" xmlns:mc="http://schemas.openxmlformats.org/markup-compatibility/2006" xmlns:aink="http://schemas.microsoft.com/office/drawing/2016/ink" xmlns:am3d="http://schemas.microsoft.com/office/drawing/2017/model3d" xmlns:o="urn:schemas-microsoft-com:office:office" xmlns:r="http://schemas.openxmlformats.org/officeDocument/2006/relationships" xmlns:m="http://schemas.openxmlformats.org/officeDocument/2006/math" xmlns:v="urn:schemas-microsoft-com:vml" xmlns:wp14="http://schemas.microsoft.com/office/word/2010/wordprocessingDrawing" xmlns:wp="http://schemas.openxmlformats.org/drawingml/2006/wordprocessingDrawing" xmlns:w10="urn:schemas-microsoft-com:office:word" xmlns:w="http://schemas.openxmlformats.org/wordprocessingml/2006/main" xmlns:w14="http://schemas.microsoft.com/office/word/2010/wordml" xmlns:w15="http://schemas.microsoft.com/office/word/2012/wordml" xmlns:w16cid="http://schemas.microsoft.com/office/word/2016/wordml/cid" xmlns:w16se="http://schemas.microsoft.com/office/word/2015/wordml/symex" xmlns:wpg="http://schemas.microsoft.com/office/word/2010/wordprocessingGroup" xmlns:wpi="http://schemas.microsoft.com/office/word/2010/wordprocessingInk" xmlns:wne="http://schemas.microsoft.com/office/word/2006/wordml" xmlns:wps="http://schemas.microsoft.com/office/word/2010/wordprocessingShape" mc:Ignorable="w14 w15 w16se w16cid wp14">
   <w:body>
     <w:p>
       <w:pPr>
@@ -32,21 +32,33 @@
     </w:p>
     <w:p>
       <w:pPr>
-        <w:pStyle w:val="NoSpacing"/>
-        <w:rPr>
-          <w:lang w:val="en-GB"/>
-        </w:rPr>
-      </w:pPr>
-      <w:r>
-        <w:rPr>
-          <w:lang w:val="en-GB"/>
-        </w:rPr>
-        <w:t>There is an abundance of music available in today’s world. Numerous songs, artists and even genres have been popping up all over the world over the last couple of decades. The sheer amount of musical material sometimes makes it difficult for a person to find new music that he or she would really like. To remedy this problem, services have begun to implement recommender systems to help people discover artists or songs that suits them based on their or similar users’ taste in music.</w:t>
-      </w:r>
-    </w:p>
-    <w:p>
-      <w:pPr>
-        <w:pStyle w:val="NoSpacing"/>
+        <w:pStyle w:val="Geenafstand"/>
+        <w:rPr>
+          <w:lang w:val="en-GB"/>
+        </w:rPr>
+      </w:pPr>
+      <w:r>
+        <w:rPr>
+          <w:lang w:val="en-GB"/>
+        </w:rPr>
+        <w:t xml:space="preserve">There is an abundance of music available in today’s world. Numerous songs, artists and even genres have been popping up all over the world over the last couple of decades. The sheer amount of </w:t>
+      </w:r>
+      <w:r>
+        <w:rPr>
+          <w:lang w:val="en-GB"/>
+        </w:rPr>
+        <w:t>musical material sometimes makes it difficult for a person to find new music that he or she would really like. To remedy this problem, services have begun to implement recommender systems to help people discover artists or songs that suits them based on th</w:t>
+      </w:r>
+      <w:r>
+        <w:rPr>
+          <w:lang w:val="en-GB"/>
+        </w:rPr>
+        <w:t>eir or similar users’ taste in music.</w:t>
+      </w:r>
+    </w:p>
+    <w:p>
+      <w:pPr>
+        <w:pStyle w:val="Geenafstand"/>
         <w:ind w:firstLine="708"/>
         <w:rPr>
           <w:lang w:val="en-GB"/>
@@ -56,378 +68,378 @@
         <w:rPr>
           <w:lang w:val="en-GB"/>
         </w:rPr>
-        <w:t>This is where our project comes into play. We are going to build a recommender system for Last.FM, one of these services, because we would like to know which</w:t>
+        <w:t>This is where our project comes into play. We are going to build a recommender system for Last.FM, one of these services, because we would like to know which method works best (user-based, item-based or a combination o</w:t>
+      </w:r>
+      <w:r>
+        <w:rPr>
+          <w:lang w:val="en-GB"/>
+        </w:rPr>
+        <w:t>f both) for accurately recommending music artists to listen to. Last.FM is an online service that allows users to listen and share any music that they would like. Since their inception in 2003, over 100,000,000,000 tracks have been listened to on the servi</w:t>
+      </w:r>
+      <w:r>
+        <w:rPr>
+          <w:lang w:val="en-GB"/>
+        </w:rPr>
+        <w:t>ce. Our recommender system will utilise a provided dataset containing the activity of users in regards to which artists they have listened to and how much they have listened to those artists to determine similar users for the user-based recommender. For th</w:t>
+      </w:r>
+      <w:r>
+        <w:rPr>
+          <w:lang w:val="en-GB"/>
+        </w:rPr>
+        <w:t>e item-based recommender, we will make use of a provided dataset of tags that have been given to songs and artists to determine similar songs or artists. We believe this system could prove fruitful in helping improve the algorithm for discovering new music</w:t>
+      </w:r>
+      <w:r>
+        <w:rPr>
+          <w:lang w:val="en-GB"/>
+        </w:rPr>
+        <w:t xml:space="preserve"> on the Last.FM service. </w:t>
+      </w:r>
+      <w:r>
+        <w:rPr>
+          <w:u w:val="single"/>
+          <w:lang w:val="en-GB"/>
+        </w:rPr>
+        <w:t xml:space="preserve">What combination of recommender techniques gives the best results in recommending artists to users? </w:t>
+      </w:r>
+    </w:p>
+    <w:p>
+      <w:pPr>
+        <w:pStyle w:val="Geenafstand"/>
+        <w:ind w:firstLine="708"/>
+        <w:rPr>
+          <w:lang w:val="en-GB"/>
+        </w:rPr>
+      </w:pPr>
+      <w:r>
+        <w:rPr>
+          <w:lang w:val="en-GB"/>
+        </w:rPr>
+        <w:t xml:space="preserve">This project is directly derived from the research proposal submitted by Karel </w:t>
+      </w:r>
+      <w:proofErr w:type="spellStart"/>
+      <w:r>
+        <w:rPr>
+          <w:lang w:val="en-GB"/>
+        </w:rPr>
+        <w:t>Beckeringh</w:t>
+      </w:r>
+      <w:proofErr w:type="spellEnd"/>
+      <w:r>
+        <w:rPr>
+          <w:lang w:val="en-GB"/>
+        </w:rPr>
+        <w:t xml:space="preserve"> (s2600358). We felt that he hit the nail</w:t>
+      </w:r>
+      <w:r>
+        <w:rPr>
+          <w:lang w:val="en-GB"/>
+        </w:rPr>
+        <w:t xml:space="preserve"> on the head with his proposal, since the subject matter and dataset is rather unique and appeals to all of us on a personal level and the project would offer a welcome challenge for us as a group. As such, we unanimously decided to perform his proposal.</w:t>
+      </w:r>
+    </w:p>
+    <w:p>
+      <w:pPr>
+        <w:pStyle w:val="Geenafstand"/>
+        <w:ind w:firstLine="708"/>
+        <w:rPr>
+          <w:lang w:val="en-GB"/>
+        </w:rPr>
+      </w:pPr>
+    </w:p>
+    <w:p>
+      <w:pPr>
+        <w:pStyle w:val="Geenafstand"/>
+        <w:rPr>
+          <w:lang w:val="en-GB"/>
+        </w:rPr>
+      </w:pPr>
+      <w:r>
+        <w:rPr>
+          <w:rStyle w:val="Kop1Char"/>
+          <w:lang w:val="en-GB"/>
+        </w:rPr>
+        <w:t>Materials</w:t>
+      </w:r>
+      <w:r>
+        <w:rPr>
+          <w:lang w:val="en-GB"/>
+        </w:rPr>
+        <w:br/>
+        <w:t>Datasets:</w:t>
+      </w:r>
+    </w:p>
+    <w:p>
+      <w:pPr>
+        <w:pStyle w:val="Geenafstand"/>
+        <w:rPr>
+          <w:lang w:val="en-GB"/>
+        </w:rPr>
+      </w:pPr>
+      <w:r>
+        <w:rPr>
+          <w:lang w:val="en-GB"/>
+        </w:rPr>
+        <w:t>The datasets that have been used are mostly the same as found in (</w:t>
+      </w:r>
+      <w:proofErr w:type="spellStart"/>
+      <w:r>
+        <w:rPr>
+          <w:lang w:val="en-GB"/>
+        </w:rPr>
+        <w:t>Hetrec</w:t>
+      </w:r>
+      <w:proofErr w:type="spellEnd"/>
+      <w:r>
+        <w:rPr>
+          <w:lang w:val="en-GB"/>
+        </w:rPr>
+        <w:t xml:space="preserve"> LITERATUUR) with some added.</w:t>
+      </w:r>
+    </w:p>
+    <w:p>
+      <w:pPr>
+        <w:pStyle w:val="Geenafstand"/>
+        <w:rPr>
+          <w:lang w:val="en-GB"/>
+        </w:rPr>
+      </w:pPr>
+    </w:p>
+    <w:p>
+      <w:pPr>
+        <w:pStyle w:val="Reedsopgemaaktetekst"/>
+        <w:rPr>
+          <w:color w:val="000000"/>
+          <w:lang w:val="en-GB"/>
+        </w:rPr>
+      </w:pPr>
+      <w:r>
+        <w:rPr>
+          <w:color w:val="000000"/>
+          <w:lang w:val="en-GB"/>
+        </w:rPr>
+        <w:t>* artists.dat - T</w:t>
+      </w:r>
+      <w:r>
+        <w:rPr>
+          <w:color w:val="000000"/>
+          <w:lang w:val="en-GB"/>
+        </w:rPr>
+        <w:t>his file contains information about music artists listened and tagged by the users.</w:t>
+      </w:r>
+    </w:p>
+    <w:p>
+      <w:pPr>
+        <w:pStyle w:val="Reedsopgemaaktetekst"/>
+        <w:rPr>
+          <w:color w:val="000000"/>
+          <w:lang w:val="en-GB"/>
+        </w:rPr>
+      </w:pPr>
+      <w:r>
+        <w:rPr>
+          <w:color w:val="000000"/>
+          <w:lang w:val="en-GB"/>
+        </w:rPr>
+        <w:t>* tags -</w:t>
+      </w:r>
+      <w:r>
+        <w:rPr>
+          <w:color w:val="000000"/>
+          <w:lang w:val="en-GB"/>
+        </w:rPr>
+        <w:t xml:space="preserve"> </w:t>
+      </w:r>
+      <w:r>
+        <w:rPr>
+          <w:color w:val="000000"/>
+          <w:lang w:val="en-GB"/>
+        </w:rPr>
+        <w:t>This file contains the</w:t>
+      </w:r>
+      <w:r>
+        <w:rPr>
+          <w:color w:val="000000"/>
+          <w:lang w:val="en-GB"/>
+        </w:rPr>
+        <w:t xml:space="preserve"> set of tags available in the dataset.</w:t>
       </w:r>
       <w:bookmarkStart w:id="0" w:name="_GoBack"/>
       <w:bookmarkEnd w:id="0"/>
-      <w:r>
-        <w:rPr>
-          <w:lang w:val="en-GB"/>
-        </w:rPr>
-        <w:t xml:space="preserve"> method works best (user-based, item-based or a combination of both) for accurately recommending music artists to listen to. Last.FM is an online service that allows users to listen and share any music that they would like. Since their inception in 2003, over 100,000,000,000 tracks have been listened to on the service. Our recommender system will utilise a provided dataset containing the activity of users in regards to which artists they have listened to and how much they have listened to those artists to determine similar users for the user-based recommender. For the item-based recommender, we will make use of a provided dataset of tags that have been given to songs and artists to determine similar songs or artists. We believe this system could prove fruitful in helping improve the algorithm for discovering new music on the Last.FM service. </w:t>
-      </w:r>
-      <w:r>
-        <w:rPr>
-          <w:u w:val="single"/>
-          <w:lang w:val="en-GB"/>
-        </w:rPr>
-        <w:t xml:space="preserve">What combination of recommender techniques gives the best results in recommending artists to users? </w:t>
-      </w:r>
-    </w:p>
-    <w:p>
-      <w:pPr>
-        <w:pStyle w:val="NoSpacing"/>
-        <w:ind w:firstLine="708"/>
-        <w:rPr/>
-      </w:pPr>
-      <w:r>
-        <w:rPr>
-          <w:lang w:val="en-GB"/>
-        </w:rPr>
-        <w:t>This project is directly derived from the research proposal submitted by Karel Beckeringh (s2600358). We felt that he hit the nail on the head with his proposal, since the subject matter and dataset is rather unique and appeals to all of us on a personal level and the project would offer a welcome challenge for us as a group. As such, we unanimously decided to perform his proposal.</w:t>
-      </w:r>
-    </w:p>
-    <w:p>
-      <w:pPr>
-        <w:pStyle w:val="NoSpacing"/>
-        <w:ind w:firstLine="708"/>
-        <w:rPr>
-          <w:lang w:val="en-GB"/>
-        </w:rPr>
-      </w:pPr>
-      <w:r>
-        <w:rPr>
-          <w:lang w:val="en-GB"/>
-        </w:rPr>
-      </w:r>
-    </w:p>
-    <w:p>
-      <w:pPr>
-        <w:pStyle w:val="NoSpacing"/>
-        <w:ind w:hanging="0"/>
-        <w:rPr/>
-      </w:pPr>
-      <w:r>
-        <w:rPr>
-          <w:lang w:val="en-GB"/>
-        </w:rPr>
-        <w:t>Materials:</w:t>
-        <w:br/>
-        <w:t>Datasets:</w:t>
-      </w:r>
-    </w:p>
-    <w:p>
-      <w:pPr>
-        <w:pStyle w:val="NoSpacing"/>
-        <w:ind w:hanging="0"/>
-        <w:rPr/>
-      </w:pPr>
-      <w:r>
-        <w:rPr>
-          <w:lang w:val="en-GB"/>
-        </w:rPr>
-        <w:t>The datasets that have been used are mostly the same as found in (Hetrec LITERATUUR) with some added.</w:t>
-      </w:r>
-    </w:p>
-    <w:p>
-      <w:pPr>
-        <w:pStyle w:val="NoSpacing"/>
-        <w:ind w:hanging="0"/>
-        <w:rPr>
-          <w:b w:val="false"/>
-          <w:b w:val="false"/>
-          <w:i w:val="false"/>
-          <w:i w:val="false"/>
-          <w:lang w:val="en-GB"/>
-        </w:rPr>
-      </w:pPr>
-      <w:r>
-        <w:rPr>
-          <w:b w:val="false"/>
-          <w:i w:val="false"/>
-          <w:lang w:val="en-GB"/>
-        </w:rPr>
-      </w:r>
     </w:p>
     <w:p>
       <w:pPr>
         <w:pStyle w:val="Reedsopgemaaktetekst"/>
-        <w:ind w:hanging="0"/>
-        <w:rPr>
-          <w:caps w:val="false"/>
-          <w:smallCaps w:val="false"/>
-          <w:color w:val="000000"/>
-          <w:spacing w:val="0"/>
-        </w:rPr>
-      </w:pPr>
-      <w:r>
-        <w:rPr>
-          <w:b w:val="false"/>
-          <w:i w:val="false"/>
-          <w:caps w:val="false"/>
-          <w:smallCaps w:val="false"/>
-          <w:color w:val="000000"/>
-          <w:spacing w:val="0"/>
-          <w:lang w:val="en-GB"/>
-        </w:rPr>
-        <w:t>* artists.dat - T</w:t>
-      </w:r>
-      <w:r>
-        <w:rPr>
-          <w:b w:val="false"/>
-          <w:i w:val="false"/>
-          <w:caps w:val="false"/>
-          <w:smallCaps w:val="false"/>
-          <w:color w:val="000000"/>
-          <w:spacing w:val="0"/>
-        </w:rPr>
-        <w:t>his file contains information about music artists listened and tagged by the users.</w:t>
+        <w:rPr>
+          <w:lang w:val="en-GB"/>
+        </w:rPr>
+      </w:pPr>
+      <w:r>
+        <w:rPr>
+          <w:color w:val="000000"/>
+          <w:lang w:val="en-GB"/>
+        </w:rPr>
+        <w:t>* user_artists.dat – This file contains the artists listened by each user.</w:t>
+      </w:r>
+      <w:r>
+        <w:rPr>
+          <w:color w:val="000000"/>
+          <w:lang w:val="en-GB"/>
+        </w:rPr>
+        <w:t xml:space="preserve"> </w:t>
+      </w:r>
+      <w:r>
+        <w:rPr>
+          <w:color w:val="000000"/>
+          <w:lang w:val="en-GB"/>
+        </w:rPr>
+        <w:t>It also provides a listening count for each [user, artist] pair.</w:t>
       </w:r>
     </w:p>
     <w:p>
       <w:pPr>
         <w:pStyle w:val="Reedsopgemaaktetekst"/>
-        <w:widowControl/>
-        <w:rPr>
-          <w:caps w:val="false"/>
-          <w:smallCaps w:val="false"/>
-          <w:color w:val="000000"/>
-          <w:spacing w:val="0"/>
-        </w:rPr>
-      </w:pPr>
-      <w:r>
-        <w:rPr>
-          <w:b w:val="false"/>
-          <w:i w:val="false"/>
-          <w:caps w:val="false"/>
-          <w:smallCaps w:val="false"/>
-          <w:color w:val="000000"/>
-          <w:spacing w:val="0"/>
-        </w:rPr>
-        <w:t>* tags -</w:t>
-      </w:r>
-      <w:r>
-        <w:rPr>
-          <w:caps w:val="false"/>
-          <w:smallCaps w:val="false"/>
-          <w:color w:val="000000"/>
-          <w:spacing w:val="0"/>
-        </w:rPr>
-        <w:t xml:space="preserve"> </w:t>
-      </w:r>
-      <w:r>
-        <w:rPr>
-          <w:b w:val="false"/>
-          <w:i w:val="false"/>
-          <w:caps w:val="false"/>
-          <w:smallCaps w:val="false"/>
-          <w:color w:val="000000"/>
-          <w:spacing w:val="0"/>
-        </w:rPr>
-        <w:t>This file contains the set of tags available in the dataset.</w:t>
+        <w:rPr>
+          <w:color w:val="000000"/>
+          <w:lang w:val="en-GB"/>
+        </w:rPr>
+      </w:pPr>
+      <w:r>
+        <w:rPr>
+          <w:color w:val="000000"/>
+          <w:lang w:val="en-GB"/>
+        </w:rPr>
+        <w:t>* user_friends.dat – These files contain the friend relations between users i</w:t>
+      </w:r>
+      <w:r>
+        <w:rPr>
+          <w:color w:val="000000"/>
+          <w:lang w:val="en-GB"/>
+        </w:rPr>
+        <w:t>n the database.</w:t>
       </w:r>
     </w:p>
     <w:p>
       <w:pPr>
         <w:pStyle w:val="Reedsopgemaaktetekst"/>
-        <w:widowControl/>
-        <w:rPr/>
-      </w:pPr>
-      <w:r>
-        <w:rPr>
-          <w:b w:val="false"/>
-          <w:i w:val="false"/>
-          <w:caps w:val="false"/>
-          <w:smallCaps w:val="false"/>
-          <w:color w:val="000000"/>
-          <w:spacing w:val="0"/>
-        </w:rPr>
-        <w:t>* user_artists.dat – This file contains the artists listened by each user.</w:t>
-      </w:r>
-      <w:r>
-        <w:rPr>
-          <w:caps w:val="false"/>
-          <w:smallCaps w:val="false"/>
-          <w:color w:val="000000"/>
-          <w:spacing w:val="0"/>
-        </w:rPr>
-        <w:t xml:space="preserve"> </w:t>
-      </w:r>
-      <w:r>
-        <w:rPr>
-          <w:b w:val="false"/>
-          <w:i w:val="false"/>
-          <w:caps w:val="false"/>
-          <w:smallCaps w:val="false"/>
-          <w:color w:val="000000"/>
-          <w:spacing w:val="0"/>
-        </w:rPr>
-        <w:t>It also provides a listening count for each [user, artist] pair.</w:t>
+        <w:rPr>
+          <w:color w:val="000000"/>
+          <w:lang w:val="en-GB"/>
+        </w:rPr>
+      </w:pPr>
+      <w:r>
+        <w:rPr>
+          <w:color w:val="000000"/>
+          <w:lang w:val="en-GB"/>
+        </w:rPr>
+        <w:t>* test.dat – This file contains 10% randomly selected lines from user_artists.dat to use as test set.</w:t>
       </w:r>
     </w:p>
     <w:p>
       <w:pPr>
         <w:pStyle w:val="Reedsopgemaaktetekst"/>
-        <w:widowControl/>
-        <w:rPr>
-          <w:caps w:val="false"/>
-          <w:smallCaps w:val="false"/>
-          <w:color w:val="000000"/>
-          <w:spacing w:val="0"/>
-        </w:rPr>
-      </w:pPr>
-      <w:r>
-        <w:rPr>
-          <w:b w:val="false"/>
-          <w:i w:val="false"/>
-          <w:caps w:val="false"/>
-          <w:smallCaps w:val="false"/>
-          <w:color w:val="000000"/>
-          <w:spacing w:val="0"/>
-        </w:rPr>
-        <w:t>* user_friends.dat – These files contain the friend relations between users in the database.</w:t>
+        <w:rPr>
+          <w:color w:val="000000"/>
+          <w:lang w:val="en-GB"/>
+        </w:rPr>
+      </w:pPr>
+      <w:r>
+        <w:rPr>
+          <w:color w:val="000000"/>
+          <w:lang w:val="en-GB"/>
+        </w:rPr>
+        <w:t>* training.dat – This file contains the other 90% of the lines from user_artists.dat to use as a training set.</w:t>
       </w:r>
     </w:p>
     <w:p>
       <w:pPr>
         <w:pStyle w:val="Reedsopgemaaktetekst"/>
-        <w:ind w:hanging="0"/>
-        <w:rPr>
-          <w:caps w:val="false"/>
-          <w:smallCaps w:val="false"/>
-          <w:color w:val="000000"/>
-          <w:spacing w:val="0"/>
-        </w:rPr>
-      </w:pPr>
-      <w:r>
-        <w:rPr>
-          <w:b w:val="false"/>
-          <w:i w:val="false"/>
-          <w:caps w:val="false"/>
-          <w:smallCaps w:val="false"/>
-          <w:color w:val="000000"/>
-          <w:spacing w:val="0"/>
-          <w:lang w:val="en-GB"/>
-        </w:rPr>
-        <w:t>* test.dat – This file contains 10% randomly selected lines from user_artists.dat to use as test set.</w:t>
+        <w:rPr>
+          <w:color w:val="000000"/>
+          <w:lang w:val="en-GB"/>
+        </w:rPr>
+      </w:pPr>
+      <w:r>
+        <w:rPr>
+          <w:color w:val="000000"/>
+          <w:lang w:val="en-GB"/>
+        </w:rPr>
+        <w:t>Also pickle files created b</w:t>
+      </w:r>
+      <w:r>
+        <w:rPr>
+          <w:color w:val="000000"/>
+          <w:lang w:val="en-GB"/>
+        </w:rPr>
+        <w:t xml:space="preserve">y </w:t>
+      </w:r>
+      <w:proofErr w:type="spellStart"/>
+      <w:r>
+        <w:rPr>
+          <w:color w:val="000000"/>
+          <w:lang w:val="en-GB"/>
+        </w:rPr>
+        <w:t>ourself</w:t>
+      </w:r>
+      <w:proofErr w:type="spellEnd"/>
+      <w:r>
+        <w:rPr>
+          <w:color w:val="000000"/>
+          <w:lang w:val="en-GB"/>
+        </w:rPr>
+        <w:t xml:space="preserve"> that use files shown above to make the program more efficient have been used</w:t>
       </w:r>
     </w:p>
     <w:p>
       <w:pPr>
         <w:pStyle w:val="Reedsopgemaaktetekst"/>
-        <w:widowControl/>
-        <w:ind w:hanging="0"/>
-        <w:rPr>
-          <w:caps w:val="false"/>
-          <w:smallCaps w:val="false"/>
-          <w:color w:val="000000"/>
-          <w:spacing w:val="0"/>
-        </w:rPr>
-      </w:pPr>
-      <w:r>
-        <w:rPr>
-          <w:b w:val="false"/>
-          <w:i w:val="false"/>
-          <w:caps w:val="false"/>
-          <w:smallCaps w:val="false"/>
-          <w:color w:val="000000"/>
-          <w:spacing w:val="0"/>
-          <w:lang w:val="en-GB"/>
-        </w:rPr>
-        <w:t>* training.dat – This file contains the other 90% of the lines from user_artists.dat to use as a training set.</w:t>
+        <w:rPr>
+          <w:color w:val="000000"/>
+          <w:lang w:val="en-GB"/>
+        </w:rPr>
+      </w:pPr>
+      <w:r>
+        <w:rPr>
+          <w:color w:val="000000"/>
+          <w:lang w:val="en-GB"/>
+        </w:rPr>
+        <w:t>* item_sim40.pickle – This file contains the cosine similarity between artists, only containing those having a score of 0.40 or higher.</w:t>
       </w:r>
     </w:p>
     <w:p>
       <w:pPr>
         <w:pStyle w:val="Reedsopgemaaktetekst"/>
-        <w:widowControl/>
-        <w:rPr>
-          <w:caps w:val="false"/>
-          <w:smallCaps w:val="false"/>
-          <w:color w:val="000000"/>
-          <w:spacing w:val="0"/>
-        </w:rPr>
-      </w:pPr>
-      <w:r>
-        <w:rPr>
-          <w:b w:val="false"/>
-          <w:i w:val="false"/>
-          <w:caps w:val="false"/>
-          <w:smallCaps w:val="false"/>
-          <w:color w:val="000000"/>
-          <w:spacing w:val="0"/>
-        </w:rPr>
-        <w:t>Also pickle files created by ourself that use files shown above to make the program more efficient have been used</w:t>
+        <w:rPr>
+          <w:color w:val="000000"/>
+          <w:lang w:val="en-GB"/>
+        </w:rPr>
+      </w:pPr>
+      <w:r>
+        <w:rPr>
+          <w:color w:val="000000"/>
+          <w:lang w:val="en-GB"/>
+        </w:rPr>
+        <w:lastRenderedPageBreak/>
+        <w:t>* user_sim01.pickle – This file c</w:t>
+      </w:r>
+      <w:r>
+        <w:rPr>
+          <w:color w:val="000000"/>
+          <w:lang w:val="en-GB"/>
+        </w:rPr>
+        <w:t>ontains the cosine similarity between users, only containing those having a score of 0.10 or higher.</w:t>
       </w:r>
     </w:p>
     <w:p>
       <w:pPr>
         <w:pStyle w:val="Reedsopgemaaktetekst"/>
-        <w:widowControl/>
-        <w:rPr>
-          <w:caps w:val="false"/>
-          <w:smallCaps w:val="false"/>
-          <w:color w:val="000000"/>
-          <w:spacing w:val="0"/>
-        </w:rPr>
-      </w:pPr>
-      <w:r>
-        <w:rPr>
-          <w:b w:val="false"/>
-          <w:i w:val="false"/>
-          <w:caps w:val="false"/>
-          <w:smallCaps w:val="false"/>
-          <w:color w:val="000000"/>
-          <w:spacing w:val="0"/>
-        </w:rPr>
-        <w:t>* item_sim40.pickle – This file contains the cosine similarity between artists, only containing those having a score of 0.40 or higher.</w:t>
-      </w:r>
-    </w:p>
-    <w:p>
-      <w:pPr>
-        <w:pStyle w:val="Reedsopgemaaktetekst"/>
-        <w:widowControl/>
-        <w:rPr>
-          <w:caps w:val="false"/>
-          <w:smallCaps w:val="false"/>
-          <w:color w:val="000000"/>
-          <w:spacing w:val="0"/>
-        </w:rPr>
-      </w:pPr>
-      <w:r>
-        <w:rPr>
-          <w:b w:val="false"/>
-          <w:i w:val="false"/>
-          <w:caps w:val="false"/>
-          <w:smallCaps w:val="false"/>
-          <w:color w:val="000000"/>
-          <w:spacing w:val="0"/>
-        </w:rPr>
-        <w:t>* user_sim01.pickle – This file contains the cosine similarity between users, only containing those having a score of 0.10 or higher.</w:t>
-      </w:r>
-    </w:p>
-    <w:p>
-      <w:pPr>
-        <w:pStyle w:val="Reedsopgemaaktetekst"/>
-        <w:widowControl/>
-        <w:rPr>
-          <w:b w:val="false"/>
-          <w:b w:val="false"/>
-          <w:i w:val="false"/>
-          <w:i w:val="false"/>
-        </w:rPr>
-      </w:pPr>
-      <w:r>
-        <w:rPr>
-          <w:b w:val="false"/>
-          <w:i w:val="false"/>
-        </w:rPr>
-      </w:r>
-    </w:p>
-    <w:p>
-      <w:pPr>
-        <w:pStyle w:val="NoSpacing"/>
-        <w:ind w:hanging="0"/>
+        <w:rPr>
+          <w:lang w:val="en-GB"/>
+        </w:rPr>
+      </w:pPr>
+    </w:p>
+    <w:p>
+      <w:pPr>
+        <w:pStyle w:val="Geenafstand"/>
         <w:rPr>
           <w:lang w:val="en-GB"/>
         </w:rPr>
@@ -441,38 +453,38 @@
     </w:p>
     <w:p>
       <w:pPr>
-        <w:pStyle w:val="NoSpacing"/>
-        <w:ind w:hanging="0"/>
-        <w:rPr>
-          <w:lang w:val="en-GB"/>
-        </w:rPr>
-      </w:pPr>
-      <w:r>
-        <w:rPr>
-          <w:lang w:val="en-GB"/>
-        </w:rPr>
-        <w:t>In the case of cosine similarity, two items are thought of as to be vectors in a k dimensional space. The cosine of the angle between the two vectors is seen to be the similarity between the two items, being a value between 0 and 1. The cosine_sim.py program included in the files is a basic representation on how we computed similarity scores between users and items.</w:t>
-      </w:r>
-    </w:p>
-    <w:p>
-      <w:pPr>
-        <w:pStyle w:val="NoSpacing"/>
-        <w:ind w:hanging="0"/>
-        <w:rPr>
-          <w:lang w:val="en-GB"/>
-        </w:rPr>
-      </w:pPr>
-      <w:r>
-        <w:rPr>
-          <w:lang w:val="en-GB"/>
-        </w:rPr>
-      </w:r>
-    </w:p>
-    <w:p>
-      <w:pPr>
-        <w:pStyle w:val="NoSpacing"/>
-        <w:ind w:hanging="0"/>
-        <w:rPr/>
+        <w:pStyle w:val="Geenafstand"/>
+        <w:rPr>
+          <w:lang w:val="en-GB"/>
+        </w:rPr>
+      </w:pPr>
+      <w:r>
+        <w:rPr>
+          <w:lang w:val="en-GB"/>
+        </w:rPr>
+        <w:t>In the case of cosine similarity, two items are thought of as to be vectors in a k dimensional space. The cosine of the angle between t</w:t>
+      </w:r>
+      <w:r>
+        <w:rPr>
+          <w:lang w:val="en-GB"/>
+        </w:rPr>
+        <w:t>he two vectors is seen to be the similarity between the two items, being a value between 0 and 1. The cosine_sim.py program included in the files is a basic representation on how we computed similarity scores between users and items.</w:t>
+      </w:r>
+    </w:p>
+    <w:p>
+      <w:pPr>
+        <w:pStyle w:val="Geenafstand"/>
+        <w:rPr>
+          <w:lang w:val="en-GB"/>
+        </w:rPr>
+      </w:pPr>
+    </w:p>
+    <w:p>
+      <w:pPr>
+        <w:pStyle w:val="Geenafstand"/>
+        <w:rPr>
+          <w:lang w:val="en-GB"/>
+        </w:rPr>
       </w:pPr>
       <w:r>
         <w:rPr>
@@ -483,116 +495,202 @@
     </w:p>
     <w:p>
       <w:pPr>
-        <w:pStyle w:val="NoSpacing"/>
-        <w:ind w:hanging="0"/>
-        <w:rPr/>
-      </w:pPr>
-      <w:r>
-        <w:rPr>
-          <w:lang w:val="en-GB"/>
-        </w:rPr>
-        <w:t xml:space="preserve">The most crucial step in the item based recommender is to compute the similarity scores using cosine similarity. The file containg these similarities between artists is called “item_sim50” and only contains similarity scores higher than 0.50 as we found out that none of the results we first had, using a file containg only scores higher than 0.10, didn’t contain any similarity scores lower than 0.50. Setting this value higher, made the similarity file much smaller, going from 23 million lines to 1.1 million lines. This in turn made running the program much faster. </w:t>
-      </w:r>
-    </w:p>
-    <w:p>
-      <w:pPr>
-        <w:pStyle w:val="NoSpacing"/>
-        <w:ind w:hanging="0"/>
-        <w:rPr>
-          <w:lang w:val="en-GB"/>
-        </w:rPr>
-      </w:pPr>
-      <w:r>
-        <w:rPr/>
-      </w:r>
-    </w:p>
-    <w:p>
-      <w:pPr>
-        <w:pStyle w:val="NoSpacing"/>
-        <w:ind w:hanging="0"/>
-        <w:rPr/>
-      </w:pPr>
-      <w:r>
-        <w:rPr>
-          <w:lang w:val="en-GB"/>
-        </w:rPr>
-        <w:t xml:space="preserve">Our item based recommender first looks up what artists user U already follows, using the training dataset. These artists and their listencount are added to a list for the user U, sorted in a top N by listencount from highest to lowest. Then using the item similarity pickle explained above, similar artists to the ones U already follows could be </w:t>
-      </w:r>
-      <w:r>
-        <w:rPr>
-          <w:lang w:val="en-GB"/>
-        </w:rPr>
-        <w:t>computed. These also were sorted in a top N from highest to lowest on their similarity scores. Using the listen count for each already listened artist and the similarity scores for the similar artists, a weight is calculated by multiplying the listencount by the similarityscores. This is done to only get the most similar artists to artists that user U listens to a lot, but doesn’t know yet. This weighted score for each similar artist is sorted in a top 10 and this in turn is the end result for the recommendation of artists that user U doesn’t listen to yet, but might want to.</w:t>
-      </w:r>
-    </w:p>
-    <w:p>
-      <w:pPr>
-        <w:pStyle w:val="NoSpacing"/>
-        <w:ind w:hanging="0"/>
-        <w:rPr>
-          <w:lang w:val="en-GB"/>
-        </w:rPr>
-      </w:pPr>
-      <w:r>
-        <w:rPr/>
-      </w:r>
-    </w:p>
-    <w:p>
-      <w:pPr>
-        <w:pStyle w:val="NoSpacing"/>
-        <w:ind w:hanging="0"/>
-        <w:rPr/>
-      </w:pPr>
-      <w:r>
-        <w:rPr>
-          <w:lang w:val="en-GB"/>
-        </w:rPr>
-        <w:t xml:space="preserve">For the optimal value of N </w:t>
-      </w:r>
-      <w:r>
-        <w:rPr>
-          <w:lang w:val="en-GB"/>
-        </w:rPr>
-        <w:t>it was found that</w:t>
-      </w:r>
-      <w:r>
-        <w:rPr>
-          <w:lang w:val="en-GB"/>
-        </w:rPr>
-        <w:t xml:space="preserve"> N=30 give</w:t>
-      </w:r>
-      <w:r>
-        <w:rPr>
-          <w:lang w:val="en-GB"/>
-        </w:rPr>
-        <w:t>s the</w:t>
-      </w:r>
-      <w:r>
-        <w:rPr>
-          <w:lang w:val="en-GB"/>
-        </w:rPr>
-        <w:t xml:space="preserve"> most desirable results for speed and score.</w:t>
-      </w:r>
-    </w:p>
-    <w:p>
-      <w:pPr>
-        <w:pStyle w:val="NoSpacing"/>
-        <w:ind w:hanging="0"/>
-        <w:rPr>
-          <w:lang w:val="en-GB"/>
-        </w:rPr>
-      </w:pPr>
-      <w:r>
-        <w:rPr>
-          <w:lang w:val="en-GB"/>
-        </w:rPr>
-      </w:r>
-    </w:p>
-    <w:p>
-      <w:pPr>
-        <w:pStyle w:val="NoSpacing"/>
-        <w:ind w:hanging="0"/>
-        <w:rPr/>
+        <w:pStyle w:val="Geenafstand"/>
+        <w:rPr>
+          <w:lang w:val="en-GB"/>
+        </w:rPr>
+      </w:pPr>
+      <w:r>
+        <w:rPr>
+          <w:lang w:val="en-GB"/>
+        </w:rPr>
+        <w:t xml:space="preserve">The most </w:t>
+      </w:r>
+      <w:r>
+        <w:rPr>
+          <w:lang w:val="en-GB"/>
+        </w:rPr>
+        <w:t xml:space="preserve">crucial step in the item based recommender is to compute the similarity scores using cosine similarity. The file </w:t>
+      </w:r>
+      <w:proofErr w:type="spellStart"/>
+      <w:r>
+        <w:rPr>
+          <w:lang w:val="en-GB"/>
+        </w:rPr>
+        <w:t>containg</w:t>
+      </w:r>
+      <w:proofErr w:type="spellEnd"/>
+      <w:r>
+        <w:rPr>
+          <w:lang w:val="en-GB"/>
+        </w:rPr>
+        <w:t xml:space="preserve"> these similarities between artists is called “item_sim50” and only contains similarity scores higher than 0.50 as we found out that no</w:t>
+      </w:r>
+      <w:r>
+        <w:rPr>
+          <w:lang w:val="en-GB"/>
+        </w:rPr>
+        <w:t xml:space="preserve">ne of the results we first had, using a file </w:t>
+      </w:r>
+      <w:proofErr w:type="spellStart"/>
+      <w:r>
+        <w:rPr>
+          <w:lang w:val="en-GB"/>
+        </w:rPr>
+        <w:t>containg</w:t>
+      </w:r>
+      <w:proofErr w:type="spellEnd"/>
+      <w:r>
+        <w:rPr>
+          <w:lang w:val="en-GB"/>
+        </w:rPr>
+        <w:t xml:space="preserve"> only scores higher than 0.10, didn’t contain any similarity scores lower than 0.50. Setting this value higher, made the similarity file much smaller, going from 23 million lines to 1.1 million lines. Th</w:t>
+      </w:r>
+      <w:r>
+        <w:rPr>
+          <w:lang w:val="en-GB"/>
+        </w:rPr>
+        <w:t xml:space="preserve">is in turn made running the program much faster. </w:t>
+      </w:r>
+    </w:p>
+    <w:p>
+      <w:pPr>
+        <w:pStyle w:val="Geenafstand"/>
+        <w:rPr>
+          <w:lang w:val="en-GB"/>
+        </w:rPr>
+      </w:pPr>
+    </w:p>
+    <w:p>
+      <w:pPr>
+        <w:pStyle w:val="Geenafstand"/>
+        <w:rPr>
+          <w:lang w:val="en-GB"/>
+        </w:rPr>
+      </w:pPr>
+      <w:r>
+        <w:rPr>
+          <w:lang w:val="en-GB"/>
+        </w:rPr>
+        <w:t xml:space="preserve">Our item based recommender first looks up what artists user U already follows, using the training dataset. These artists and their </w:t>
+      </w:r>
+      <w:proofErr w:type="spellStart"/>
+      <w:r>
+        <w:rPr>
+          <w:lang w:val="en-GB"/>
+        </w:rPr>
+        <w:t>listencount</w:t>
+      </w:r>
+      <w:proofErr w:type="spellEnd"/>
+      <w:r>
+        <w:rPr>
+          <w:lang w:val="en-GB"/>
+        </w:rPr>
+        <w:t xml:space="preserve"> are added to a list for the user U, sorted in a top N by </w:t>
+      </w:r>
+      <w:proofErr w:type="spellStart"/>
+      <w:r>
+        <w:rPr>
+          <w:lang w:val="en-GB"/>
+        </w:rPr>
+        <w:t>liste</w:t>
+      </w:r>
+      <w:r>
+        <w:rPr>
+          <w:lang w:val="en-GB"/>
+        </w:rPr>
+        <w:t>ncount</w:t>
+      </w:r>
+      <w:proofErr w:type="spellEnd"/>
+      <w:r>
+        <w:rPr>
+          <w:lang w:val="en-GB"/>
+        </w:rPr>
+        <w:t xml:space="preserve"> from highest to lowest. Then using the item similarity pickle explained above, similar artists to the ones U already follows could be computed. These also were sorted in a top N from highest to lowest on their similarity scores. Using the listen cou</w:t>
+      </w:r>
+      <w:r>
+        <w:rPr>
+          <w:lang w:val="en-GB"/>
+        </w:rPr>
+        <w:t xml:space="preserve">nt for each already listened artist and the similarity scores for the similar artists, a weight is calculated by multiplying the </w:t>
+      </w:r>
+      <w:proofErr w:type="spellStart"/>
+      <w:r>
+        <w:rPr>
+          <w:lang w:val="en-GB"/>
+        </w:rPr>
+        <w:t>listencount</w:t>
+      </w:r>
+      <w:proofErr w:type="spellEnd"/>
+      <w:r>
+        <w:rPr>
+          <w:lang w:val="en-GB"/>
+        </w:rPr>
+        <w:t xml:space="preserve"> by the </w:t>
+      </w:r>
+      <w:proofErr w:type="spellStart"/>
+      <w:r>
+        <w:rPr>
+          <w:lang w:val="en-GB"/>
+        </w:rPr>
+        <w:t>similarityscores</w:t>
+      </w:r>
+      <w:proofErr w:type="spellEnd"/>
+      <w:r>
+        <w:rPr>
+          <w:lang w:val="en-GB"/>
+        </w:rPr>
+        <w:t>. This is done to only get the most similar artists to artists that user U listens to a lot,</w:t>
+      </w:r>
+      <w:r>
+        <w:rPr>
+          <w:lang w:val="en-GB"/>
+        </w:rPr>
+        <w:t xml:space="preserve"> but doesn’t know yet. This weighted score for each similar artist is sorted in a top 10 and this in turn is the end result for the recommendation of artists that user U doesn’t listen to yet, but might want to.</w:t>
+      </w:r>
+    </w:p>
+    <w:p>
+      <w:pPr>
+        <w:pStyle w:val="Geenafstand"/>
+        <w:rPr>
+          <w:lang w:val="en-GB"/>
+        </w:rPr>
+      </w:pPr>
+    </w:p>
+    <w:p>
+      <w:pPr>
+        <w:pStyle w:val="Geenafstand"/>
+        <w:rPr>
+          <w:lang w:val="en-GB"/>
+        </w:rPr>
+      </w:pPr>
+      <w:r>
+        <w:rPr>
+          <w:lang w:val="en-GB"/>
+        </w:rPr>
+        <w:t>For the optimal value of N it was found tha</w:t>
+      </w:r>
+      <w:r>
+        <w:rPr>
+          <w:lang w:val="en-GB"/>
+        </w:rPr>
+        <w:t>t N=30 gives the most desirable results for speed and score.</w:t>
+      </w:r>
+    </w:p>
+    <w:p>
+      <w:pPr>
+        <w:pStyle w:val="Geenafstand"/>
+        <w:rPr>
+          <w:lang w:val="en-GB"/>
+        </w:rPr>
+      </w:pPr>
+    </w:p>
+    <w:p>
+      <w:pPr>
+        <w:pStyle w:val="Geenafstand"/>
+        <w:rPr>
+          <w:lang w:val="en-GB"/>
+        </w:rPr>
       </w:pPr>
       <w:r>
         <w:rPr>
@@ -603,55 +701,119 @@
     </w:p>
     <w:p>
       <w:pPr>
-        <w:pStyle w:val="NoSpacing"/>
-        <w:ind w:hanging="0"/>
-        <w:rPr/>
-      </w:pPr>
-      <w:r>
-        <w:rPr>
-          <w:lang w:val="en-GB"/>
-        </w:rPr>
-        <w:t>In order to properly evaluate the different recommender systems, the complete dataset “user_artists.dat” was randomly split into a test set 10% and a training set 90%. This was done randomly so the recommender system will predict missing artists from the training set instead of recommending new ones. This way an accuracy can be easily calculated. From the top N recommended artists that the recommender gives back it will look if that artist is already in the training dataset and if it is, it is a hit and if it is not it is a miss. So in the end you can divide the total amount of hits by the total amound of lines in the test set and you have the percentage of correct predictions. In order to see how long the program took to finish a timer has been added to evaluate the efficiency of the code.</w:t>
+        <w:pStyle w:val="Geenafstand"/>
+        <w:rPr>
+          <w:lang w:val="en-GB"/>
+        </w:rPr>
+      </w:pPr>
+      <w:r>
+        <w:rPr>
+          <w:lang w:val="en-GB"/>
+        </w:rPr>
+        <w:t xml:space="preserve">In order to properly evaluate the different recommender systems, the complete dataset “user_artists.dat” was randomly split into a test set 10% and a training set 90%. This was done </w:t>
+      </w:r>
+      <w:r>
+        <w:rPr>
+          <w:lang w:val="en-GB"/>
+        </w:rPr>
+        <w:t>randomly so the recommender system will predict missing artists from the training set instead of recommending new ones. This way an accuracy can be easily calculated. From the top N recommended artists that the recommender gives back it will look if that a</w:t>
+      </w:r>
+      <w:r>
+        <w:rPr>
+          <w:lang w:val="en-GB"/>
+        </w:rPr>
+        <w:t xml:space="preserve">rtist is already in the training dataset and if it is, it is a hit and if it is not it is a miss. So in the end you can divide the total amount of hits by the total </w:t>
+      </w:r>
+      <w:proofErr w:type="spellStart"/>
+      <w:r>
+        <w:rPr>
+          <w:lang w:val="en-GB"/>
+        </w:rPr>
+        <w:t>amound</w:t>
+      </w:r>
+      <w:proofErr w:type="spellEnd"/>
+      <w:r>
+        <w:rPr>
+          <w:lang w:val="en-GB"/>
+        </w:rPr>
+        <w:t xml:space="preserve"> of lines in the test set and you have the percentage of correct predictions. In orde</w:t>
+      </w:r>
+      <w:r>
+        <w:rPr>
+          <w:lang w:val="en-GB"/>
+        </w:rPr>
+        <w:t>r to see how long the program took to finish a timer has been added to evaluate the efficiency of the code.</w:t>
+      </w:r>
+    </w:p>
+    <w:p>
+      <w:pPr>
+        <w:pStyle w:val="Geenafstand"/>
+        <w:rPr>
+          <w:lang w:val="en-GB"/>
+        </w:rPr>
+      </w:pPr>
+    </w:p>
+    <w:p>
+      <w:pPr>
+        <w:pStyle w:val="Geenafstand"/>
+        <w:rPr>
+          <w:lang w:val="en-GB"/>
+        </w:rPr>
+      </w:pPr>
+      <w:r>
+        <w:rPr>
+          <w:noProof/>
+        </w:rPr>
+        <w:lastRenderedPageBreak/>
+        <w:drawing>
+          <wp:inline distT="0" distB="0" distL="0" distR="0" wp14:anchorId="0341258C" wp14:editId="754A2447">
+            <wp:extent cx="5486400" cy="3200400"/>
+            <wp:effectExtent l="0" t="0" r="0" b="0"/>
+            <wp:docPr id="1" name="Grafiek 1"/>
+            <wp:cNvGraphicFramePr/>
+            <a:graphic xmlns:a="http://schemas.openxmlformats.org/drawingml/2006/main">
+              <a:graphicData uri="http://schemas.openxmlformats.org/drawingml/2006/chart">
+                <c:chart xmlns:c="http://schemas.openxmlformats.org/drawingml/2006/chart" xmlns:r="http://schemas.openxmlformats.org/officeDocument/2006/relationships" r:id="rId4"/>
+              </a:graphicData>
+            </a:graphic>
+          </wp:inline>
+        </w:drawing>
       </w:r>
     </w:p>
     <w:sectPr>
-      <w:type w:val="nextPage"/>
       <w:pgSz w:w="11906" w:h="16838"/>
-      <w:pgMar w:left="1417" w:right="1417" w:header="0" w:top="1417" w:footer="0" w:bottom="1417" w:gutter="0"/>
-      <w:pgNumType w:fmt="decimal"/>
-      <w:formProt w:val="false"/>
-      <w:textDirection w:val="lrTb"/>
-      <w:docGrid w:type="default" w:linePitch="360" w:charSpace="4294965247"/>
+      <w:pgMar w:top="1417" w:right="1417" w:bottom="1417" w:left="1417" w:header="0" w:footer="0" w:gutter="0"/>
+      <w:cols w:space="708"/>
+      <w:formProt w:val="0"/>
+      <w:docGrid w:linePitch="360" w:charSpace="-2049"/>
     </w:sectPr>
   </w:body>
 </w:document>
 </file>
 
 <file path=word/styles.xml><?xml version="1.0" encoding="utf-8"?>
-<w:styles xmlns:w="http://schemas.openxmlformats.org/wordprocessingml/2006/main" xmlns:w14="http://schemas.microsoft.com/office/word/2010/wordml" xmlns:mc="http://schemas.openxmlformats.org/markup-compatibility/2006" mc:Ignorable="w14">
+<w:styles xmlns:mc="http://schemas.openxmlformats.org/markup-compatibility/2006" xmlns:r="http://schemas.openxmlformats.org/officeDocument/2006/relationships" xmlns:w="http://schemas.openxmlformats.org/wordprocessingml/2006/main" xmlns:w14="http://schemas.microsoft.com/office/word/2010/wordml" xmlns:w15="http://schemas.microsoft.com/office/word/2012/wordml" xmlns:w16cid="http://schemas.microsoft.com/office/word/2016/wordml/cid" xmlns:w16se="http://schemas.microsoft.com/office/word/2015/wordml/symex" mc:Ignorable="w14 w15 w16se w16cid">
   <w:docDefaults>
     <w:rPrDefault>
       <w:rPr>
-        <w:rFonts w:ascii="Calibri" w:hAnsi="Calibri" w:eastAsia="Calibri" w:cs="" w:asciiTheme="minorHAnsi" w:cstheme="minorBidi" w:eastAsiaTheme="minorHAnsi" w:hAnsiTheme="minorHAnsi"/>
+        <w:rFonts w:asciiTheme="minorHAnsi" w:eastAsiaTheme="minorHAnsi" w:hAnsiTheme="minorHAnsi" w:cstheme="minorBidi"/>
         <w:szCs w:val="22"/>
         <w:lang w:val="nl-NL" w:eastAsia="en-US" w:bidi="ar-SA"/>
       </w:rPr>
     </w:rPrDefault>
-    <w:pPrDefault>
-      <w:pPr/>
-    </w:pPrDefault>
+    <w:pPrDefault/>
   </w:docDefaults>
   <w:latentStyles w:defLockedState="0" w:defUIPriority="99" w:defSemiHidden="0" w:defUnhideWhenUsed="0" w:defQFormat="0" w:count="375">
     <w:lsdException w:name="Normal" w:uiPriority="0" w:qFormat="1"/>
     <w:lsdException w:name="heading 1" w:uiPriority="9" w:qFormat="1"/>
-    <w:lsdException w:name="heading 2" w:uiPriority="9" w:semiHidden="1" w:unhideWhenUsed="1" w:qFormat="1"/>
-    <w:lsdException w:name="heading 3" w:uiPriority="9" w:semiHidden="1" w:unhideWhenUsed="1" w:qFormat="1"/>
-    <w:lsdException w:name="heading 4" w:uiPriority="9" w:semiHidden="1" w:unhideWhenUsed="1" w:qFormat="1"/>
-    <w:lsdException w:name="heading 5" w:uiPriority="9" w:semiHidden="1" w:unhideWhenUsed="1" w:qFormat="1"/>
-    <w:lsdException w:name="heading 6" w:uiPriority="9" w:semiHidden="1" w:unhideWhenUsed="1" w:qFormat="1"/>
-    <w:lsdException w:name="heading 7" w:uiPriority="9" w:semiHidden="1" w:unhideWhenUsed="1" w:qFormat="1"/>
-    <w:lsdException w:name="heading 8" w:uiPriority="9" w:semiHidden="1" w:unhideWhenUsed="1" w:qFormat="1"/>
-    <w:lsdException w:name="heading 9" w:uiPriority="9" w:semiHidden="1" w:unhideWhenUsed="1" w:qFormat="1"/>
+    <w:lsdException w:name="heading 2" w:semiHidden="1" w:uiPriority="9" w:unhideWhenUsed="1" w:qFormat="1"/>
+    <w:lsdException w:name="heading 3" w:semiHidden="1" w:uiPriority="9" w:unhideWhenUsed="1" w:qFormat="1"/>
+    <w:lsdException w:name="heading 4" w:semiHidden="1" w:uiPriority="9" w:unhideWhenUsed="1" w:qFormat="1"/>
+    <w:lsdException w:name="heading 5" w:semiHidden="1" w:uiPriority="9" w:unhideWhenUsed="1" w:qFormat="1"/>
+    <w:lsdException w:name="heading 6" w:semiHidden="1" w:uiPriority="9" w:unhideWhenUsed="1" w:qFormat="1"/>
+    <w:lsdException w:name="heading 7" w:semiHidden="1" w:uiPriority="9" w:unhideWhenUsed="1" w:qFormat="1"/>
+    <w:lsdException w:name="heading 8" w:semiHidden="1" w:uiPriority="9" w:unhideWhenUsed="1" w:qFormat="1"/>
+    <w:lsdException w:name="heading 9" w:semiHidden="1" w:uiPriority="9" w:unhideWhenUsed="1" w:qFormat="1"/>
     <w:lsdException w:name="index 1" w:semiHidden="1" w:unhideWhenUsed="1"/>
     <w:lsdException w:name="index 2" w:semiHidden="1" w:unhideWhenUsed="1"/>
     <w:lsdException w:name="index 3" w:semiHidden="1" w:unhideWhenUsed="1"/>
@@ -661,22 +823,22 @@
     <w:lsdException w:name="index 7" w:semiHidden="1" w:unhideWhenUsed="1"/>
     <w:lsdException w:name="index 8" w:semiHidden="1" w:unhideWhenUsed="1"/>
     <w:lsdException w:name="index 9" w:semiHidden="1" w:unhideWhenUsed="1"/>
-    <w:lsdException w:name="toc 1" w:uiPriority="39" w:semiHidden="1" w:unhideWhenUsed="1"/>
-    <w:lsdException w:name="toc 2" w:uiPriority="39" w:semiHidden="1" w:unhideWhenUsed="1"/>
-    <w:lsdException w:name="toc 3" w:uiPriority="39" w:semiHidden="1" w:unhideWhenUsed="1"/>
-    <w:lsdException w:name="toc 4" w:uiPriority="39" w:semiHidden="1" w:unhideWhenUsed="1"/>
-    <w:lsdException w:name="toc 5" w:uiPriority="39" w:semiHidden="1" w:unhideWhenUsed="1"/>
-    <w:lsdException w:name="toc 6" w:uiPriority="39" w:semiHidden="1" w:unhideWhenUsed="1"/>
-    <w:lsdException w:name="toc 7" w:uiPriority="39" w:semiHidden="1" w:unhideWhenUsed="1"/>
-    <w:lsdException w:name="toc 8" w:uiPriority="39" w:semiHidden="1" w:unhideWhenUsed="1"/>
-    <w:lsdException w:name="toc 9" w:uiPriority="39" w:semiHidden="1" w:unhideWhenUsed="1"/>
+    <w:lsdException w:name="toc 1" w:semiHidden="1" w:uiPriority="39" w:unhideWhenUsed="1"/>
+    <w:lsdException w:name="toc 2" w:semiHidden="1" w:uiPriority="39" w:unhideWhenUsed="1"/>
+    <w:lsdException w:name="toc 3" w:semiHidden="1" w:uiPriority="39" w:unhideWhenUsed="1"/>
+    <w:lsdException w:name="toc 4" w:semiHidden="1" w:uiPriority="39" w:unhideWhenUsed="1"/>
+    <w:lsdException w:name="toc 5" w:semiHidden="1" w:uiPriority="39" w:unhideWhenUsed="1"/>
+    <w:lsdException w:name="toc 6" w:semiHidden="1" w:uiPriority="39" w:unhideWhenUsed="1"/>
+    <w:lsdException w:name="toc 7" w:semiHidden="1" w:uiPriority="39" w:unhideWhenUsed="1"/>
+    <w:lsdException w:name="toc 8" w:semiHidden="1" w:uiPriority="39" w:unhideWhenUsed="1"/>
+    <w:lsdException w:name="toc 9" w:semiHidden="1" w:uiPriority="39" w:unhideWhenUsed="1"/>
     <w:lsdException w:name="Normal Indent" w:semiHidden="1" w:unhideWhenUsed="1"/>
     <w:lsdException w:name="footnote text" w:semiHidden="1" w:unhideWhenUsed="1"/>
     <w:lsdException w:name="annotation text" w:semiHidden="1" w:unhideWhenUsed="1"/>
     <w:lsdException w:name="header" w:semiHidden="1" w:unhideWhenUsed="1"/>
     <w:lsdException w:name="footer" w:semiHidden="1" w:unhideWhenUsed="1"/>
     <w:lsdException w:name="index heading" w:semiHidden="1" w:unhideWhenUsed="1"/>
-    <w:lsdException w:name="caption" w:uiPriority="35" w:semiHidden="1" w:unhideWhenUsed="1" w:qFormat="1"/>
+    <w:lsdException w:name="caption" w:semiHidden="1" w:uiPriority="35" w:unhideWhenUsed="1" w:qFormat="1"/>
     <w:lsdException w:name="table of figures" w:semiHidden="1" w:unhideWhenUsed="1"/>
     <w:lsdException w:name="envelope address" w:semiHidden="1" w:unhideWhenUsed="1"/>
     <w:lsdException w:name="envelope return" w:semiHidden="1" w:unhideWhenUsed="1"/>
@@ -707,7 +869,7 @@
     <w:lsdException w:name="Title" w:uiPriority="10" w:qFormat="1"/>
     <w:lsdException w:name="Closing" w:semiHidden="1" w:unhideWhenUsed="1"/>
     <w:lsdException w:name="Signature" w:semiHidden="1" w:unhideWhenUsed="1"/>
-    <w:lsdException w:name="Default Paragraph Font" w:uiPriority="1" w:semiHidden="1" w:unhideWhenUsed="1"/>
+    <w:lsdException w:name="Default Paragraph Font" w:semiHidden="1" w:uiPriority="1" w:unhideWhenUsed="1"/>
     <w:lsdException w:name="Body Text" w:semiHidden="1" w:unhideWhenUsed="1"/>
     <w:lsdException w:name="Body Text Indent" w:semiHidden="1" w:unhideWhenUsed="1"/>
     <w:lsdException w:name="List Continue" w:semiHidden="1" w:unhideWhenUsed="1"/>
@@ -747,6 +909,7 @@
     <w:lsdException w:name="HTML Sample" w:semiHidden="1" w:unhideWhenUsed="1"/>
     <w:lsdException w:name="HTML Typewriter" w:semiHidden="1" w:unhideWhenUsed="1"/>
     <w:lsdException w:name="HTML Variable" w:semiHidden="1" w:unhideWhenUsed="1"/>
+    <w:lsdException w:name="Normal Table" w:semiHidden="1" w:unhideWhenUsed="1"/>
     <w:lsdException w:name="annotation subject" w:semiHidden="1" w:unhideWhenUsed="1"/>
     <w:lsdException w:name="No List" w:semiHidden="1" w:unhideWhenUsed="1"/>
     <w:lsdException w:name="Outline List 1" w:semiHidden="1" w:unhideWhenUsed="1"/>
@@ -793,8 +956,10 @@
     <w:lsdException w:name="Table Subtle 2" w:semiHidden="1" w:unhideWhenUsed="1"/>
     <w:lsdException w:name="Table Web 1" w:semiHidden="1" w:unhideWhenUsed="1"/>
     <w:lsdException w:name="Table Web 2" w:semiHidden="1" w:unhideWhenUsed="1"/>
+    <w:lsdException w:name="Table Web 3" w:semiHidden="1" w:unhideWhenUsed="1"/>
     <w:lsdException w:name="Balloon Text" w:semiHidden="1" w:unhideWhenUsed="1"/>
     <w:lsdException w:name="Table Grid" w:uiPriority="39"/>
+    <w:lsdException w:name="Table Theme" w:semiHidden="1" w:unhideWhenUsed="1"/>
     <w:lsdException w:name="Placeholder Text" w:semiHidden="1"/>
     <w:lsdException w:name="No Spacing" w:uiPriority="1" w:qFormat="1"/>
     <w:lsdException w:name="Light Shading" w:uiPriority="60"/>
@@ -904,8 +1069,8 @@
     <w:lsdException w:name="Subtle Reference" w:uiPriority="31" w:qFormat="1"/>
     <w:lsdException w:name="Intense Reference" w:uiPriority="32" w:qFormat="1"/>
     <w:lsdException w:name="Book Title" w:uiPriority="33" w:qFormat="1"/>
-    <w:lsdException w:name="Bibliography" w:uiPriority="37" w:semiHidden="1" w:unhideWhenUsed="1"/>
-    <w:lsdException w:name="TOC Heading" w:uiPriority="39" w:semiHidden="1" w:unhideWhenUsed="1" w:qFormat="1"/>
+    <w:lsdException w:name="Bibliography" w:semiHidden="1" w:uiPriority="37" w:unhideWhenUsed="1"/>
+    <w:lsdException w:name="TOC Heading" w:semiHidden="1" w:uiPriority="39" w:unhideWhenUsed="1" w:qFormat="1"/>
     <w:lsdException w:name="Plain Table 1" w:uiPriority="41"/>
     <w:lsdException w:name="Plain Table 2" w:uiPriority="42"/>
     <w:lsdException w:name="Plain Table 3" w:uiPriority="43"/>
@@ -1015,31 +1180,25 @@
     <w:lsdException w:name="Hashtag" w:semiHidden="1" w:unhideWhenUsed="1"/>
     <w:lsdException w:name="Unresolved Mention" w:semiHidden="1" w:unhideWhenUsed="1"/>
   </w:latentStyles>
-  <w:style w:type="paragraph" w:styleId="Normal" w:default="1">
+  <w:style w:type="paragraph" w:default="1" w:styleId="Standaard">
     <w:name w:val="Normal"/>
     <w:qFormat/>
     <w:pPr>
-      <w:widowControl/>
-      <w:bidi w:val="0"/>
-      <w:spacing w:lineRule="auto" w:line="259" w:before="0" w:after="160"/>
-      <w:jc w:val="left"/>
+      <w:spacing w:after="160" w:line="259" w:lineRule="auto"/>
     </w:pPr>
     <w:rPr>
-      <w:rFonts w:ascii="Calibri" w:hAnsi="Calibri" w:eastAsia="Calibri" w:cs="" w:asciiTheme="minorHAnsi" w:cstheme="minorBidi" w:eastAsiaTheme="minorHAnsi" w:hAnsiTheme="minorHAnsi"/>
       <w:color w:val="00000A"/>
       <w:sz w:val="22"/>
-      <w:szCs w:val="22"/>
-      <w:lang w:val="nl-NL" w:eastAsia="en-US" w:bidi="ar-SA"/>
     </w:rPr>
   </w:style>
   <w:style w:type="paragraph" w:styleId="Kop1">
-    <w:name w:val="Heading 1"/>
-    <w:basedOn w:val="Normal"/>
-    <w:next w:val="Normal"/>
+    <w:name w:val="heading 1"/>
+    <w:basedOn w:val="Standaard"/>
+    <w:next w:val="Standaard"/>
     <w:link w:val="Kop1Char"/>
     <w:uiPriority w:val="9"/>
     <w:qFormat/>
-    <w:rsid w:val="009a6323"/>
+    <w:rsid w:val="009A6323"/>
     <w:pPr>
       <w:keepNext/>
       <w:keepLines/>
@@ -1047,157 +1206,17 @@
       <w:outlineLvl w:val="0"/>
     </w:pPr>
     <w:rPr>
-      <w:rFonts w:ascii="Calibri Light" w:hAnsi="Calibri Light" w:eastAsia="" w:cs="" w:asciiTheme="majorHAnsi" w:cstheme="majorBidi" w:eastAsiaTheme="majorEastAsia" w:hAnsiTheme="majorHAnsi"/>
-      <w:color w:val="2F5496" w:themeColor="accent1" w:themeShade="bf"/>
+      <w:rFonts w:asciiTheme="majorHAnsi" w:eastAsiaTheme="majorEastAsia" w:hAnsiTheme="majorHAnsi" w:cstheme="majorBidi"/>
+      <w:color w:val="2F5496" w:themeColor="accent1" w:themeShade="BF"/>
       <w:sz w:val="32"/>
       <w:szCs w:val="32"/>
     </w:rPr>
   </w:style>
-  <w:style w:type="character" w:styleId="DefaultParagraphFont" w:default="1">
+  <w:style w:type="character" w:default="1" w:styleId="Standaardalinea-lettertype">
     <w:name w:val="Default Paragraph Font"/>
     <w:uiPriority w:val="1"/>
     <w:semiHidden/>
     <w:unhideWhenUsed/>
-    <w:qFormat/>
-    <w:rPr/>
-  </w:style>
-  <w:style w:type="character" w:styleId="TitelChar" w:customStyle="1">
-    <w:name w:val="Titel Char"/>
-    <w:basedOn w:val="DefaultParagraphFont"/>
-    <w:link w:val="Titel"/>
-    <w:uiPriority w:val="10"/>
-    <w:qFormat/>
-    <w:rsid w:val="009a6323"/>
-    <w:rPr>
-      <w:rFonts w:ascii="Calibri Light" w:hAnsi="Calibri Light" w:eastAsia="" w:cs="" w:asciiTheme="majorHAnsi" w:cstheme="majorBidi" w:eastAsiaTheme="majorEastAsia" w:hAnsiTheme="majorHAnsi"/>
-      <w:spacing w:val="-10"/>
-      <w:sz w:val="56"/>
-      <w:szCs w:val="56"/>
-    </w:rPr>
-  </w:style>
-  <w:style w:type="character" w:styleId="Kop1Char" w:customStyle="1">
-    <w:name w:val="Kop 1 Char"/>
-    <w:basedOn w:val="DefaultParagraphFont"/>
-    <w:link w:val="Kop1"/>
-    <w:uiPriority w:val="9"/>
-    <w:qFormat/>
-    <w:rsid w:val="009a6323"/>
-    <w:rPr>
-      <w:rFonts w:ascii="Calibri Light" w:hAnsi="Calibri Light" w:eastAsia="" w:cs="" w:asciiTheme="majorHAnsi" w:cstheme="majorBidi" w:eastAsiaTheme="majorEastAsia" w:hAnsiTheme="majorHAnsi"/>
-      <w:color w:val="2F5496" w:themeColor="accent1" w:themeShade="bf"/>
-      <w:sz w:val="32"/>
-      <w:szCs w:val="32"/>
-    </w:rPr>
-  </w:style>
-  <w:style w:type="paragraph" w:styleId="Kop">
-    <w:name w:val="Kop"/>
-    <w:basedOn w:val="Normal"/>
-    <w:next w:val="Tekstblok"/>
-    <w:qFormat/>
-    <w:pPr>
-      <w:keepNext/>
-      <w:spacing w:before="240" w:after="120"/>
-    </w:pPr>
-    <w:rPr>
-      <w:rFonts w:ascii="Liberation Sans" w:hAnsi="Liberation Sans" w:eastAsia="Noto Sans CJK SC Regular" w:cs="FreeSans"/>
-      <w:sz w:val="28"/>
-      <w:szCs w:val="28"/>
-    </w:rPr>
-  </w:style>
-  <w:style w:type="paragraph" w:styleId="Tekstblok">
-    <w:name w:val="Body Text"/>
-    <w:basedOn w:val="Normal"/>
-    <w:pPr>
-      <w:spacing w:lineRule="auto" w:line="288" w:before="0" w:after="140"/>
-    </w:pPr>
-    <w:rPr/>
-  </w:style>
-  <w:style w:type="paragraph" w:styleId="Lijst">
-    <w:name w:val="List"/>
-    <w:basedOn w:val="Tekstblok"/>
-    <w:pPr/>
-    <w:rPr>
-      <w:rFonts w:cs="FreeSans"/>
-    </w:rPr>
-  </w:style>
-  <w:style w:type="paragraph" w:styleId="Bijschrift">
-    <w:name w:val="Caption"/>
-    <w:basedOn w:val="Normal"/>
-    <w:qFormat/>
-    <w:pPr>
-      <w:suppressLineNumbers/>
-      <w:spacing w:before="120" w:after="120"/>
-    </w:pPr>
-    <w:rPr>
-      <w:rFonts w:cs="FreeSans"/>
-      <w:i/>
-      <w:iCs/>
-      <w:sz w:val="24"/>
-      <w:szCs w:val="24"/>
-    </w:rPr>
-  </w:style>
-  <w:style w:type="paragraph" w:styleId="Index">
-    <w:name w:val="Index"/>
-    <w:basedOn w:val="Normal"/>
-    <w:qFormat/>
-    <w:pPr>
-      <w:suppressLineNumbers/>
-    </w:pPr>
-    <w:rPr>
-      <w:rFonts w:cs="FreeSans"/>
-    </w:rPr>
-  </w:style>
-  <w:style w:type="paragraph" w:styleId="Titel">
-    <w:name w:val="Title"/>
-    <w:basedOn w:val="Normal"/>
-    <w:next w:val="Normal"/>
-    <w:link w:val="TitelChar"/>
-    <w:uiPriority w:val="10"/>
-    <w:qFormat/>
-    <w:rsid w:val="009a6323"/>
-    <w:pPr>
-      <w:spacing w:lineRule="auto" w:line="240" w:before="0" w:after="0"/>
-      <w:contextualSpacing/>
-    </w:pPr>
-    <w:rPr>
-      <w:rFonts w:ascii="Calibri Light" w:hAnsi="Calibri Light" w:eastAsia="" w:cs="" w:asciiTheme="majorHAnsi" w:cstheme="majorBidi" w:eastAsiaTheme="majorEastAsia" w:hAnsiTheme="majorHAnsi"/>
-      <w:spacing w:val="-10"/>
-      <w:sz w:val="56"/>
-      <w:szCs w:val="56"/>
-    </w:rPr>
-  </w:style>
-  <w:style w:type="paragraph" w:styleId="NoSpacing">
-    <w:name w:val="No Spacing"/>
-    <w:uiPriority w:val="1"/>
-    <w:qFormat/>
-    <w:rsid w:val="009a6323"/>
-    <w:pPr>
-      <w:widowControl/>
-      <w:bidi w:val="0"/>
-      <w:spacing w:lineRule="auto" w:line="240" w:before="0" w:after="0"/>
-      <w:jc w:val="left"/>
-    </w:pPr>
-    <w:rPr>
-      <w:rFonts w:ascii="Calibri" w:hAnsi="Calibri" w:eastAsia="Calibri" w:cs="" w:asciiTheme="minorHAnsi" w:cstheme="minorBidi" w:eastAsiaTheme="minorHAnsi" w:hAnsiTheme="minorHAnsi"/>
-      <w:color w:val="00000A"/>
-      <w:sz w:val="22"/>
-      <w:szCs w:val="22"/>
-      <w:lang w:val="nl-NL" w:eastAsia="en-US" w:bidi="ar-SA"/>
-    </w:rPr>
-  </w:style>
-  <w:style w:type="paragraph" w:styleId="Reedsopgemaaktetekst">
-    <w:name w:val="Reeds opgemaakte tekst"/>
-    <w:basedOn w:val="Normal"/>
-    <w:qFormat/>
-    <w:pPr/>
-    <w:rPr/>
-  </w:style>
-  <w:style w:type="numbering" w:styleId="NoList" w:default="1">
-    <w:name w:val="No List"/>
-    <w:uiPriority w:val="99"/>
-    <w:semiHidden/>
-    <w:unhideWhenUsed/>
-    <w:qFormat/>
   </w:style>
   <w:style w:type="table" w:default="1" w:styleId="Standaardtabel">
     <w:name w:val="Normal Table"/>
@@ -1214,7 +1233,1022 @@
       </w:tblCellMar>
     </w:tblPr>
   </w:style>
+  <w:style w:type="numbering" w:default="1" w:styleId="Geenlijst">
+    <w:name w:val="No List"/>
+    <w:uiPriority w:val="99"/>
+    <w:semiHidden/>
+    <w:unhideWhenUsed/>
+  </w:style>
+  <w:style w:type="character" w:customStyle="1" w:styleId="TitelChar">
+    <w:name w:val="Titel Char"/>
+    <w:basedOn w:val="Standaardalinea-lettertype"/>
+    <w:link w:val="Titel"/>
+    <w:uiPriority w:val="10"/>
+    <w:qFormat/>
+    <w:rsid w:val="009A6323"/>
+    <w:rPr>
+      <w:rFonts w:asciiTheme="majorHAnsi" w:eastAsiaTheme="majorEastAsia" w:hAnsiTheme="majorHAnsi" w:cstheme="majorBidi"/>
+      <w:spacing w:val="-10"/>
+      <w:sz w:val="56"/>
+      <w:szCs w:val="56"/>
+    </w:rPr>
+  </w:style>
+  <w:style w:type="character" w:customStyle="1" w:styleId="Kop1Char">
+    <w:name w:val="Kop 1 Char"/>
+    <w:basedOn w:val="Standaardalinea-lettertype"/>
+    <w:link w:val="Kop1"/>
+    <w:uiPriority w:val="9"/>
+    <w:qFormat/>
+    <w:rsid w:val="009A6323"/>
+    <w:rPr>
+      <w:rFonts w:asciiTheme="majorHAnsi" w:eastAsiaTheme="majorEastAsia" w:hAnsiTheme="majorHAnsi" w:cstheme="majorBidi"/>
+      <w:color w:val="2F5496" w:themeColor="accent1" w:themeShade="BF"/>
+      <w:sz w:val="32"/>
+      <w:szCs w:val="32"/>
+    </w:rPr>
+  </w:style>
+  <w:style w:type="paragraph" w:customStyle="1" w:styleId="Kop">
+    <w:name w:val="Kop"/>
+    <w:basedOn w:val="Standaard"/>
+    <w:next w:val="Plattetekst"/>
+    <w:qFormat/>
+    <w:pPr>
+      <w:keepNext/>
+      <w:spacing w:before="240" w:after="120"/>
+    </w:pPr>
+    <w:rPr>
+      <w:rFonts w:ascii="Liberation Sans" w:eastAsia="Noto Sans CJK SC Regular" w:hAnsi="Liberation Sans" w:cs="FreeSans"/>
+      <w:sz w:val="28"/>
+      <w:szCs w:val="28"/>
+    </w:rPr>
+  </w:style>
+  <w:style w:type="paragraph" w:styleId="Plattetekst">
+    <w:name w:val="Body Text"/>
+    <w:basedOn w:val="Standaard"/>
+    <w:pPr>
+      <w:spacing w:after="140" w:line="288" w:lineRule="auto"/>
+    </w:pPr>
+  </w:style>
+  <w:style w:type="paragraph" w:styleId="Lijst">
+    <w:name w:val="List"/>
+    <w:basedOn w:val="Plattetekst"/>
+    <w:rPr>
+      <w:rFonts w:cs="FreeSans"/>
+    </w:rPr>
+  </w:style>
+  <w:style w:type="paragraph" w:styleId="Bijschrift">
+    <w:name w:val="caption"/>
+    <w:basedOn w:val="Standaard"/>
+    <w:qFormat/>
+    <w:pPr>
+      <w:suppressLineNumbers/>
+      <w:spacing w:before="120" w:after="120"/>
+    </w:pPr>
+    <w:rPr>
+      <w:rFonts w:cs="FreeSans"/>
+      <w:i/>
+      <w:iCs/>
+      <w:sz w:val="24"/>
+      <w:szCs w:val="24"/>
+    </w:rPr>
+  </w:style>
+  <w:style w:type="paragraph" w:customStyle="1" w:styleId="Index">
+    <w:name w:val="Index"/>
+    <w:basedOn w:val="Standaard"/>
+    <w:qFormat/>
+    <w:pPr>
+      <w:suppressLineNumbers/>
+    </w:pPr>
+    <w:rPr>
+      <w:rFonts w:cs="FreeSans"/>
+    </w:rPr>
+  </w:style>
+  <w:style w:type="paragraph" w:styleId="Titel">
+    <w:name w:val="Title"/>
+    <w:basedOn w:val="Standaard"/>
+    <w:next w:val="Standaard"/>
+    <w:link w:val="TitelChar"/>
+    <w:uiPriority w:val="10"/>
+    <w:qFormat/>
+    <w:rsid w:val="009A6323"/>
+    <w:pPr>
+      <w:spacing w:after="0" w:line="240" w:lineRule="auto"/>
+      <w:contextualSpacing/>
+    </w:pPr>
+    <w:rPr>
+      <w:rFonts w:asciiTheme="majorHAnsi" w:eastAsiaTheme="majorEastAsia" w:hAnsiTheme="majorHAnsi" w:cstheme="majorBidi"/>
+      <w:spacing w:val="-10"/>
+      <w:sz w:val="56"/>
+      <w:szCs w:val="56"/>
+    </w:rPr>
+  </w:style>
+  <w:style w:type="paragraph" w:styleId="Geenafstand">
+    <w:name w:val="No Spacing"/>
+    <w:uiPriority w:val="1"/>
+    <w:qFormat/>
+    <w:rsid w:val="009A6323"/>
+    <w:rPr>
+      <w:color w:val="00000A"/>
+      <w:sz w:val="22"/>
+    </w:rPr>
+  </w:style>
+  <w:style w:type="paragraph" w:customStyle="1" w:styleId="Reedsopgemaaktetekst">
+    <w:name w:val="Reeds opgemaakte tekst"/>
+    <w:basedOn w:val="Standaard"/>
+    <w:qFormat/>
+  </w:style>
 </w:styles>
+</file>
+
+<file path=word/charts/chart1.xml><?xml version="1.0" encoding="utf-8"?>
+<c:chartSpace xmlns:c="http://schemas.openxmlformats.org/drawingml/2006/chart" xmlns:a="http://schemas.openxmlformats.org/drawingml/2006/main" xmlns:r="http://schemas.openxmlformats.org/officeDocument/2006/relationships" xmlns:c16r2="http://schemas.microsoft.com/office/drawing/2015/06/chart">
+  <c:date1904 val="0"/>
+  <c:lang val="nl-NL"/>
+  <c:roundedCorners val="0"/>
+  <mc:AlternateContent xmlns:mc="http://schemas.openxmlformats.org/markup-compatibility/2006">
+    <mc:Choice xmlns:c14="http://schemas.microsoft.com/office/drawing/2007/8/2/chart" Requires="c14">
+      <c14:style val="102"/>
+    </mc:Choice>
+    <mc:Fallback>
+      <c:style val="2"/>
+    </mc:Fallback>
+  </mc:AlternateContent>
+  <c:chart>
+    <c:title>
+      <c:tx>
+        <c:rich>
+          <a:bodyPr rot="0" spcFirstLastPara="1" vertOverflow="ellipsis" vert="horz" wrap="square" anchor="ctr" anchorCtr="1"/>
+          <a:lstStyle/>
+          <a:p>
+            <a:pPr>
+              <a:defRPr sz="1400" b="0" i="0" u="none" strike="noStrike" kern="1200" spc="0" baseline="0">
+                <a:solidFill>
+                  <a:schemeClr val="tx1">
+                    <a:lumMod val="65000"/>
+                    <a:lumOff val="35000"/>
+                  </a:schemeClr>
+                </a:solidFill>
+                <a:latin typeface="+mn-lt"/>
+                <a:ea typeface="+mn-ea"/>
+                <a:cs typeface="+mn-cs"/>
+              </a:defRPr>
+            </a:pPr>
+            <a:r>
+              <a:rPr lang="en-US"/>
+              <a:t>Recommender</a:t>
+            </a:r>
+            <a:r>
+              <a:rPr lang="en-US" baseline="0"/>
+              <a:t> Scores</a:t>
+            </a:r>
+            <a:endParaRPr lang="en-US"/>
+          </a:p>
+        </c:rich>
+      </c:tx>
+      <c:overlay val="0"/>
+      <c:spPr>
+        <a:noFill/>
+        <a:ln>
+          <a:noFill/>
+        </a:ln>
+        <a:effectLst/>
+      </c:spPr>
+      <c:txPr>
+        <a:bodyPr rot="0" spcFirstLastPara="1" vertOverflow="ellipsis" vert="horz" wrap="square" anchor="ctr" anchorCtr="1"/>
+        <a:lstStyle/>
+        <a:p>
+          <a:pPr>
+            <a:defRPr sz="1400" b="0" i="0" u="none" strike="noStrike" kern="1200" spc="0" baseline="0">
+              <a:solidFill>
+                <a:schemeClr val="tx1">
+                  <a:lumMod val="65000"/>
+                  <a:lumOff val="35000"/>
+                </a:schemeClr>
+              </a:solidFill>
+              <a:latin typeface="+mn-lt"/>
+              <a:ea typeface="+mn-ea"/>
+              <a:cs typeface="+mn-cs"/>
+            </a:defRPr>
+          </a:pPr>
+          <a:endParaRPr lang="nl-NL"/>
+        </a:p>
+      </c:txPr>
+    </c:title>
+    <c:autoTitleDeleted val="0"/>
+    <c:plotArea>
+      <c:layout/>
+      <c:barChart>
+        <c:barDir val="col"/>
+        <c:grouping val="clustered"/>
+        <c:varyColors val="0"/>
+        <c:ser>
+          <c:idx val="0"/>
+          <c:order val="0"/>
+          <c:tx>
+            <c:strRef>
+              <c:f>Blad1!$B$1</c:f>
+              <c:strCache>
+                <c:ptCount val="1"/>
+                <c:pt idx="0">
+                  <c:v>%</c:v>
+                </c:pt>
+              </c:strCache>
+            </c:strRef>
+          </c:tx>
+          <c:spPr>
+            <a:solidFill>
+              <a:schemeClr val="accent1"/>
+            </a:solidFill>
+            <a:ln>
+              <a:noFill/>
+            </a:ln>
+            <a:effectLst/>
+          </c:spPr>
+          <c:invertIfNegative val="0"/>
+          <c:cat>
+            <c:strRef>
+              <c:f>Blad1!$A$2:$A$4</c:f>
+              <c:strCache>
+                <c:ptCount val="3"/>
+                <c:pt idx="0">
+                  <c:v>User-based</c:v>
+                </c:pt>
+                <c:pt idx="1">
+                  <c:v>Item-based</c:v>
+                </c:pt>
+                <c:pt idx="2">
+                  <c:v>Friend-based</c:v>
+                </c:pt>
+              </c:strCache>
+            </c:strRef>
+          </c:cat>
+          <c:val>
+            <c:numRef>
+              <c:f>Blad1!$B$2:$B$4</c:f>
+              <c:numCache>
+                <c:formatCode>General</c:formatCode>
+                <c:ptCount val="3"/>
+                <c:pt idx="0">
+                  <c:v>19.34</c:v>
+                </c:pt>
+                <c:pt idx="1">
+                  <c:v>6.93</c:v>
+                </c:pt>
+                <c:pt idx="2">
+                  <c:v>10.87</c:v>
+                </c:pt>
+              </c:numCache>
+            </c:numRef>
+          </c:val>
+          <c:extLst>
+            <c:ext xmlns:c16="http://schemas.microsoft.com/office/drawing/2014/chart" uri="{C3380CC4-5D6E-409C-BE32-E72D297353CC}">
+              <c16:uniqueId val="{00000000-BF44-433F-93DA-20AC379393E0}"/>
+            </c:ext>
+          </c:extLst>
+        </c:ser>
+        <c:dLbls>
+          <c:showLegendKey val="0"/>
+          <c:showVal val="0"/>
+          <c:showCatName val="0"/>
+          <c:showSerName val="0"/>
+          <c:showPercent val="0"/>
+          <c:showBubbleSize val="0"/>
+        </c:dLbls>
+        <c:gapWidth val="219"/>
+        <c:overlap val="-27"/>
+        <c:axId val="369953672"/>
+        <c:axId val="369951704"/>
+      </c:barChart>
+      <c:catAx>
+        <c:axId val="369953672"/>
+        <c:scaling>
+          <c:orientation val="minMax"/>
+        </c:scaling>
+        <c:delete val="0"/>
+        <c:axPos val="b"/>
+        <c:numFmt formatCode="General" sourceLinked="1"/>
+        <c:majorTickMark val="none"/>
+        <c:minorTickMark val="none"/>
+        <c:tickLblPos val="nextTo"/>
+        <c:spPr>
+          <a:noFill/>
+          <a:ln w="9525" cap="flat" cmpd="sng" algn="ctr">
+            <a:solidFill>
+              <a:schemeClr val="tx1">
+                <a:lumMod val="15000"/>
+                <a:lumOff val="85000"/>
+              </a:schemeClr>
+            </a:solidFill>
+            <a:round/>
+          </a:ln>
+          <a:effectLst/>
+        </c:spPr>
+        <c:txPr>
+          <a:bodyPr rot="-60000000" spcFirstLastPara="1" vertOverflow="ellipsis" vert="horz" wrap="square" anchor="ctr" anchorCtr="1"/>
+          <a:lstStyle/>
+          <a:p>
+            <a:pPr>
+              <a:defRPr sz="900" b="0" i="0" u="none" strike="noStrike" kern="1200" baseline="0">
+                <a:solidFill>
+                  <a:schemeClr val="tx1">
+                    <a:lumMod val="65000"/>
+                    <a:lumOff val="35000"/>
+                  </a:schemeClr>
+                </a:solidFill>
+                <a:latin typeface="+mn-lt"/>
+                <a:ea typeface="+mn-ea"/>
+                <a:cs typeface="+mn-cs"/>
+              </a:defRPr>
+            </a:pPr>
+            <a:endParaRPr lang="nl-NL"/>
+          </a:p>
+        </c:txPr>
+        <c:crossAx val="369951704"/>
+        <c:crosses val="autoZero"/>
+        <c:auto val="1"/>
+        <c:lblAlgn val="ctr"/>
+        <c:lblOffset val="100"/>
+        <c:noMultiLvlLbl val="0"/>
+      </c:catAx>
+      <c:valAx>
+        <c:axId val="369951704"/>
+        <c:scaling>
+          <c:orientation val="minMax"/>
+        </c:scaling>
+        <c:delete val="0"/>
+        <c:axPos val="l"/>
+        <c:majorGridlines>
+          <c:spPr>
+            <a:ln w="9525" cap="flat" cmpd="sng" algn="ctr">
+              <a:solidFill>
+                <a:schemeClr val="tx1">
+                  <a:lumMod val="15000"/>
+                  <a:lumOff val="85000"/>
+                </a:schemeClr>
+              </a:solidFill>
+              <a:round/>
+            </a:ln>
+            <a:effectLst/>
+          </c:spPr>
+        </c:majorGridlines>
+        <c:numFmt formatCode="General" sourceLinked="1"/>
+        <c:majorTickMark val="none"/>
+        <c:minorTickMark val="none"/>
+        <c:tickLblPos val="nextTo"/>
+        <c:spPr>
+          <a:noFill/>
+          <a:ln>
+            <a:noFill/>
+          </a:ln>
+          <a:effectLst/>
+        </c:spPr>
+        <c:txPr>
+          <a:bodyPr rot="-60000000" spcFirstLastPara="1" vertOverflow="ellipsis" vert="horz" wrap="square" anchor="ctr" anchorCtr="1"/>
+          <a:lstStyle/>
+          <a:p>
+            <a:pPr>
+              <a:defRPr sz="900" b="0" i="0" u="none" strike="noStrike" kern="1200" baseline="0">
+                <a:solidFill>
+                  <a:schemeClr val="tx1">
+                    <a:lumMod val="65000"/>
+                    <a:lumOff val="35000"/>
+                  </a:schemeClr>
+                </a:solidFill>
+                <a:latin typeface="+mn-lt"/>
+                <a:ea typeface="+mn-ea"/>
+                <a:cs typeface="+mn-cs"/>
+              </a:defRPr>
+            </a:pPr>
+            <a:endParaRPr lang="nl-NL"/>
+          </a:p>
+        </c:txPr>
+        <c:crossAx val="369953672"/>
+        <c:crosses val="autoZero"/>
+        <c:crossBetween val="between"/>
+        <c:majorUnit val="2"/>
+      </c:valAx>
+      <c:spPr>
+        <a:noFill/>
+        <a:ln>
+          <a:noFill/>
+        </a:ln>
+        <a:effectLst/>
+      </c:spPr>
+    </c:plotArea>
+    <c:legend>
+      <c:legendPos val="b"/>
+      <c:overlay val="0"/>
+      <c:spPr>
+        <a:noFill/>
+        <a:ln>
+          <a:noFill/>
+        </a:ln>
+        <a:effectLst/>
+      </c:spPr>
+      <c:txPr>
+        <a:bodyPr rot="0" spcFirstLastPara="1" vertOverflow="ellipsis" vert="horz" wrap="square" anchor="ctr" anchorCtr="1"/>
+        <a:lstStyle/>
+        <a:p>
+          <a:pPr>
+            <a:defRPr sz="900" b="0" i="0" u="none" strike="noStrike" kern="1200" baseline="0">
+              <a:solidFill>
+                <a:schemeClr val="tx1">
+                  <a:lumMod val="65000"/>
+                  <a:lumOff val="35000"/>
+                </a:schemeClr>
+              </a:solidFill>
+              <a:latin typeface="+mn-lt"/>
+              <a:ea typeface="+mn-ea"/>
+              <a:cs typeface="+mn-cs"/>
+            </a:defRPr>
+          </a:pPr>
+          <a:endParaRPr lang="nl-NL"/>
+        </a:p>
+      </c:txPr>
+    </c:legend>
+    <c:plotVisOnly val="1"/>
+    <c:dispBlanksAs val="gap"/>
+    <c:extLst>
+      <c:ext xmlns:c16r3="http://schemas.microsoft.com/office/drawing/2017/03/chart" uri="{56B9EC1D-385E-4148-901F-78D8002777C0}">
+        <c16r3:dataDisplayOptions16>
+          <c16r3:dispNaAsBlank val="1"/>
+        </c16r3:dataDisplayOptions16>
+      </c:ext>
+    </c:extLst>
+    <c:showDLblsOverMax val="0"/>
+  </c:chart>
+  <c:spPr>
+    <a:solidFill>
+      <a:schemeClr val="bg1"/>
+    </a:solidFill>
+    <a:ln w="9525" cap="flat" cmpd="sng" algn="ctr">
+      <a:solidFill>
+        <a:schemeClr val="tx1">
+          <a:lumMod val="15000"/>
+          <a:lumOff val="85000"/>
+        </a:schemeClr>
+      </a:solidFill>
+      <a:round/>
+    </a:ln>
+    <a:effectLst/>
+  </c:spPr>
+  <c:txPr>
+    <a:bodyPr/>
+    <a:lstStyle/>
+    <a:p>
+      <a:pPr>
+        <a:defRPr/>
+      </a:pPr>
+      <a:endParaRPr lang="nl-NL"/>
+    </a:p>
+  </c:txPr>
+  <c:externalData r:id="rId3">
+    <c:autoUpdate val="0"/>
+  </c:externalData>
+</c:chartSpace>
+</file>
+
+<file path=word/charts/colors1.xml><?xml version="1.0" encoding="utf-8"?>
+<cs:colorStyle xmlns:cs="http://schemas.microsoft.com/office/drawing/2012/chartStyle" xmlns:a="http://schemas.openxmlformats.org/drawingml/2006/main" meth="cycle" id="10">
+  <a:schemeClr val="accent1"/>
+  <a:schemeClr val="accent2"/>
+  <a:schemeClr val="accent3"/>
+  <a:schemeClr val="accent4"/>
+  <a:schemeClr val="accent5"/>
+  <a:schemeClr val="accent6"/>
+  <cs:variation/>
+  <cs:variation>
+    <a:lumMod val="60000"/>
+  </cs:variation>
+  <cs:variation>
+    <a:lumMod val="80000"/>
+    <a:lumOff val="20000"/>
+  </cs:variation>
+  <cs:variation>
+    <a:lumMod val="80000"/>
+  </cs:variation>
+  <cs:variation>
+    <a:lumMod val="60000"/>
+    <a:lumOff val="40000"/>
+  </cs:variation>
+  <cs:variation>
+    <a:lumMod val="50000"/>
+  </cs:variation>
+  <cs:variation>
+    <a:lumMod val="70000"/>
+    <a:lumOff val="30000"/>
+  </cs:variation>
+  <cs:variation>
+    <a:lumMod val="70000"/>
+  </cs:variation>
+  <cs:variation>
+    <a:lumMod val="50000"/>
+    <a:lumOff val="50000"/>
+  </cs:variation>
+</cs:colorStyle>
+</file>
+
+<file path=word/charts/style1.xml><?xml version="1.0" encoding="utf-8"?>
+<cs:chartStyle xmlns:cs="http://schemas.microsoft.com/office/drawing/2012/chartStyle" xmlns:a="http://schemas.openxmlformats.org/drawingml/2006/main" id="201">
+  <cs:axisTitle>
+    <cs:lnRef idx="0"/>
+    <cs:fillRef idx="0"/>
+    <cs:effectRef idx="0"/>
+    <cs:fontRef idx="minor">
+      <a:schemeClr val="tx1">
+        <a:lumMod val="65000"/>
+        <a:lumOff val="35000"/>
+      </a:schemeClr>
+    </cs:fontRef>
+    <cs:defRPr sz="1000" kern="1200"/>
+  </cs:axisTitle>
+  <cs:categoryAxis>
+    <cs:lnRef idx="0"/>
+    <cs:fillRef idx="0"/>
+    <cs:effectRef idx="0"/>
+    <cs:fontRef idx="minor">
+      <a:schemeClr val="tx1">
+        <a:lumMod val="65000"/>
+        <a:lumOff val="35000"/>
+      </a:schemeClr>
+    </cs:fontRef>
+    <cs:spPr>
+      <a:ln w="9525" cap="flat" cmpd="sng" algn="ctr">
+        <a:solidFill>
+          <a:schemeClr val="tx1">
+            <a:lumMod val="15000"/>
+            <a:lumOff val="85000"/>
+          </a:schemeClr>
+        </a:solidFill>
+        <a:round/>
+      </a:ln>
+    </cs:spPr>
+    <cs:defRPr sz="900" kern="1200"/>
+  </cs:categoryAxis>
+  <cs:chartArea mods="allowNoFillOverride allowNoLineOverride">
+    <cs:lnRef idx="0"/>
+    <cs:fillRef idx="0"/>
+    <cs:effectRef idx="0"/>
+    <cs:fontRef idx="minor">
+      <a:schemeClr val="tx1"/>
+    </cs:fontRef>
+    <cs:spPr>
+      <a:solidFill>
+        <a:schemeClr val="bg1"/>
+      </a:solidFill>
+      <a:ln w="9525" cap="flat" cmpd="sng" algn="ctr">
+        <a:solidFill>
+          <a:schemeClr val="tx1">
+            <a:lumMod val="15000"/>
+            <a:lumOff val="85000"/>
+          </a:schemeClr>
+        </a:solidFill>
+        <a:round/>
+      </a:ln>
+    </cs:spPr>
+    <cs:defRPr sz="1000" kern="1200"/>
+  </cs:chartArea>
+  <cs:dataLabel>
+    <cs:lnRef idx="0"/>
+    <cs:fillRef idx="0"/>
+    <cs:effectRef idx="0"/>
+    <cs:fontRef idx="minor">
+      <a:schemeClr val="tx1">
+        <a:lumMod val="75000"/>
+        <a:lumOff val="25000"/>
+      </a:schemeClr>
+    </cs:fontRef>
+    <cs:defRPr sz="900" kern="1200"/>
+  </cs:dataLabel>
+  <cs:dataLabelCallout>
+    <cs:lnRef idx="0"/>
+    <cs:fillRef idx="0"/>
+    <cs:effectRef idx="0"/>
+    <cs:fontRef idx="minor">
+      <a:schemeClr val="dk1">
+        <a:lumMod val="65000"/>
+        <a:lumOff val="35000"/>
+      </a:schemeClr>
+    </cs:fontRef>
+    <cs:spPr>
+      <a:solidFill>
+        <a:schemeClr val="lt1"/>
+      </a:solidFill>
+      <a:ln>
+        <a:solidFill>
+          <a:schemeClr val="dk1">
+            <a:lumMod val="25000"/>
+            <a:lumOff val="75000"/>
+          </a:schemeClr>
+        </a:solidFill>
+      </a:ln>
+    </cs:spPr>
+    <cs:defRPr sz="900" kern="1200"/>
+    <cs:bodyPr rot="0" spcFirstLastPara="1" vertOverflow="clip" horzOverflow="clip" vert="horz" wrap="square" lIns="36576" tIns="18288" rIns="36576" bIns="18288" anchor="ctr" anchorCtr="1">
+      <a:spAutoFit/>
+    </cs:bodyPr>
+  </cs:dataLabelCallout>
+  <cs:dataPoint>
+    <cs:lnRef idx="0"/>
+    <cs:fillRef idx="1">
+      <cs:styleClr val="auto"/>
+    </cs:fillRef>
+    <cs:effectRef idx="0"/>
+    <cs:fontRef idx="minor">
+      <a:schemeClr val="tx1"/>
+    </cs:fontRef>
+  </cs:dataPoint>
+  <cs:dataPoint3D>
+    <cs:lnRef idx="0"/>
+    <cs:fillRef idx="1">
+      <cs:styleClr val="auto"/>
+    </cs:fillRef>
+    <cs:effectRef idx="0"/>
+    <cs:fontRef idx="minor">
+      <a:schemeClr val="tx1"/>
+    </cs:fontRef>
+  </cs:dataPoint3D>
+  <cs:dataPointLine>
+    <cs:lnRef idx="0">
+      <cs:styleClr val="auto"/>
+    </cs:lnRef>
+    <cs:fillRef idx="1"/>
+    <cs:effectRef idx="0"/>
+    <cs:fontRef idx="minor">
+      <a:schemeClr val="tx1"/>
+    </cs:fontRef>
+    <cs:spPr>
+      <a:ln w="28575" cap="rnd">
+        <a:solidFill>
+          <a:schemeClr val="phClr"/>
+        </a:solidFill>
+        <a:round/>
+      </a:ln>
+    </cs:spPr>
+  </cs:dataPointLine>
+  <cs:dataPointMarker>
+    <cs:lnRef idx="0">
+      <cs:styleClr val="auto"/>
+    </cs:lnRef>
+    <cs:fillRef idx="1">
+      <cs:styleClr val="auto"/>
+    </cs:fillRef>
+    <cs:effectRef idx="0"/>
+    <cs:fontRef idx="minor">
+      <a:schemeClr val="tx1"/>
+    </cs:fontRef>
+    <cs:spPr>
+      <a:ln w="9525">
+        <a:solidFill>
+          <a:schemeClr val="phClr"/>
+        </a:solidFill>
+      </a:ln>
+    </cs:spPr>
+  </cs:dataPointMarker>
+  <cs:dataPointMarkerLayout symbol="circle" size="5"/>
+  <cs:dataPointWireframe>
+    <cs:lnRef idx="0">
+      <cs:styleClr val="auto"/>
+    </cs:lnRef>
+    <cs:fillRef idx="1"/>
+    <cs:effectRef idx="0"/>
+    <cs:fontRef idx="minor">
+      <a:schemeClr val="tx1"/>
+    </cs:fontRef>
+    <cs:spPr>
+      <a:ln w="9525" cap="rnd">
+        <a:solidFill>
+          <a:schemeClr val="phClr"/>
+        </a:solidFill>
+        <a:round/>
+      </a:ln>
+    </cs:spPr>
+  </cs:dataPointWireframe>
+  <cs:dataTable>
+    <cs:lnRef idx="0"/>
+    <cs:fillRef idx="0"/>
+    <cs:effectRef idx="0"/>
+    <cs:fontRef idx="minor">
+      <a:schemeClr val="tx1">
+        <a:lumMod val="65000"/>
+        <a:lumOff val="35000"/>
+      </a:schemeClr>
+    </cs:fontRef>
+    <cs:spPr>
+      <a:noFill/>
+      <a:ln w="9525" cap="flat" cmpd="sng" algn="ctr">
+        <a:solidFill>
+          <a:schemeClr val="tx1">
+            <a:lumMod val="15000"/>
+            <a:lumOff val="85000"/>
+          </a:schemeClr>
+        </a:solidFill>
+        <a:round/>
+      </a:ln>
+    </cs:spPr>
+    <cs:defRPr sz="900" kern="1200"/>
+  </cs:dataTable>
+  <cs:downBar>
+    <cs:lnRef idx="0"/>
+    <cs:fillRef idx="0"/>
+    <cs:effectRef idx="0"/>
+    <cs:fontRef idx="minor">
+      <a:schemeClr val="dk1"/>
+    </cs:fontRef>
+    <cs:spPr>
+      <a:solidFill>
+        <a:schemeClr val="dk1">
+          <a:lumMod val="65000"/>
+          <a:lumOff val="35000"/>
+        </a:schemeClr>
+      </a:solidFill>
+      <a:ln w="9525">
+        <a:solidFill>
+          <a:schemeClr val="tx1">
+            <a:lumMod val="65000"/>
+            <a:lumOff val="35000"/>
+          </a:schemeClr>
+        </a:solidFill>
+      </a:ln>
+    </cs:spPr>
+  </cs:downBar>
+  <cs:dropLine>
+    <cs:lnRef idx="0"/>
+    <cs:fillRef idx="0"/>
+    <cs:effectRef idx="0"/>
+    <cs:fontRef idx="minor">
+      <a:schemeClr val="tx1"/>
+    </cs:fontRef>
+    <cs:spPr>
+      <a:ln w="9525" cap="flat" cmpd="sng" algn="ctr">
+        <a:solidFill>
+          <a:schemeClr val="tx1">
+            <a:lumMod val="35000"/>
+            <a:lumOff val="65000"/>
+          </a:schemeClr>
+        </a:solidFill>
+        <a:round/>
+      </a:ln>
+    </cs:spPr>
+  </cs:dropLine>
+  <cs:errorBar>
+    <cs:lnRef idx="0"/>
+    <cs:fillRef idx="0"/>
+    <cs:effectRef idx="0"/>
+    <cs:fontRef idx="minor">
+      <a:schemeClr val="tx1"/>
+    </cs:fontRef>
+    <cs:spPr>
+      <a:ln w="9525" cap="flat" cmpd="sng" algn="ctr">
+        <a:solidFill>
+          <a:schemeClr val="tx1">
+            <a:lumMod val="65000"/>
+            <a:lumOff val="35000"/>
+          </a:schemeClr>
+        </a:solidFill>
+        <a:round/>
+      </a:ln>
+    </cs:spPr>
+  </cs:errorBar>
+  <cs:floor>
+    <cs:lnRef idx="0"/>
+    <cs:fillRef idx="0"/>
+    <cs:effectRef idx="0"/>
+    <cs:fontRef idx="minor">
+      <a:schemeClr val="tx1"/>
+    </cs:fontRef>
+    <cs:spPr>
+      <a:noFill/>
+      <a:ln>
+        <a:noFill/>
+      </a:ln>
+    </cs:spPr>
+  </cs:floor>
+  <cs:gridlineMajor>
+    <cs:lnRef idx="0"/>
+    <cs:fillRef idx="0"/>
+    <cs:effectRef idx="0"/>
+    <cs:fontRef idx="minor">
+      <a:schemeClr val="tx1"/>
+    </cs:fontRef>
+    <cs:spPr>
+      <a:ln w="9525" cap="flat" cmpd="sng" algn="ctr">
+        <a:solidFill>
+          <a:schemeClr val="tx1">
+            <a:lumMod val="15000"/>
+            <a:lumOff val="85000"/>
+          </a:schemeClr>
+        </a:solidFill>
+        <a:round/>
+      </a:ln>
+    </cs:spPr>
+  </cs:gridlineMajor>
+  <cs:gridlineMinor>
+    <cs:lnRef idx="0"/>
+    <cs:fillRef idx="0"/>
+    <cs:effectRef idx="0"/>
+    <cs:fontRef idx="minor">
+      <a:schemeClr val="tx1"/>
+    </cs:fontRef>
+    <cs:spPr>
+      <a:ln w="9525" cap="flat" cmpd="sng" algn="ctr">
+        <a:solidFill>
+          <a:schemeClr val="tx1">
+            <a:lumMod val="5000"/>
+            <a:lumOff val="95000"/>
+          </a:schemeClr>
+        </a:solidFill>
+        <a:round/>
+      </a:ln>
+    </cs:spPr>
+  </cs:gridlineMinor>
+  <cs:hiLoLine>
+    <cs:lnRef idx="0"/>
+    <cs:fillRef idx="0"/>
+    <cs:effectRef idx="0"/>
+    <cs:fontRef idx="minor">
+      <a:schemeClr val="tx1"/>
+    </cs:fontRef>
+    <cs:spPr>
+      <a:ln w="9525" cap="flat" cmpd="sng" algn="ctr">
+        <a:solidFill>
+          <a:schemeClr val="tx1">
+            <a:lumMod val="75000"/>
+            <a:lumOff val="25000"/>
+          </a:schemeClr>
+        </a:solidFill>
+        <a:round/>
+      </a:ln>
+    </cs:spPr>
+  </cs:hiLoLine>
+  <cs:leaderLine>
+    <cs:lnRef idx="0"/>
+    <cs:fillRef idx="0"/>
+    <cs:effectRef idx="0"/>
+    <cs:fontRef idx="minor">
+      <a:schemeClr val="tx1"/>
+    </cs:fontRef>
+    <cs:spPr>
+      <a:ln w="9525" cap="flat" cmpd="sng" algn="ctr">
+        <a:solidFill>
+          <a:schemeClr val="tx1">
+            <a:lumMod val="35000"/>
+            <a:lumOff val="65000"/>
+          </a:schemeClr>
+        </a:solidFill>
+        <a:round/>
+      </a:ln>
+    </cs:spPr>
+  </cs:leaderLine>
+  <cs:legend>
+    <cs:lnRef idx="0"/>
+    <cs:fillRef idx="0"/>
+    <cs:effectRef idx="0"/>
+    <cs:fontRef idx="minor">
+      <a:schemeClr val="tx1">
+        <a:lumMod val="65000"/>
+        <a:lumOff val="35000"/>
+      </a:schemeClr>
+    </cs:fontRef>
+    <cs:defRPr sz="900" kern="1200"/>
+  </cs:legend>
+  <cs:plotArea mods="allowNoFillOverride allowNoLineOverride">
+    <cs:lnRef idx="0"/>
+    <cs:fillRef idx="0"/>
+    <cs:effectRef idx="0"/>
+    <cs:fontRef idx="minor">
+      <a:schemeClr val="tx1"/>
+    </cs:fontRef>
+  </cs:plotArea>
+  <cs:plotArea3D mods="allowNoFillOverride allowNoLineOverride">
+    <cs:lnRef idx="0"/>
+    <cs:fillRef idx="0"/>
+    <cs:effectRef idx="0"/>
+    <cs:fontRef idx="minor">
+      <a:schemeClr val="tx1"/>
+    </cs:fontRef>
+  </cs:plotArea3D>
+  <cs:seriesAxis>
+    <cs:lnRef idx="0"/>
+    <cs:fillRef idx="0"/>
+    <cs:effectRef idx="0"/>
+    <cs:fontRef idx="minor">
+      <a:schemeClr val="tx1">
+        <a:lumMod val="65000"/>
+        <a:lumOff val="35000"/>
+      </a:schemeClr>
+    </cs:fontRef>
+    <cs:defRPr sz="900" kern="1200"/>
+  </cs:seriesAxis>
+  <cs:seriesLine>
+    <cs:lnRef idx="0"/>
+    <cs:fillRef idx="0"/>
+    <cs:effectRef idx="0"/>
+    <cs:fontRef idx="minor">
+      <a:schemeClr val="tx1"/>
+    </cs:fontRef>
+    <cs:spPr>
+      <a:ln w="9525" cap="flat" cmpd="sng" algn="ctr">
+        <a:solidFill>
+          <a:schemeClr val="tx1">
+            <a:lumMod val="35000"/>
+            <a:lumOff val="65000"/>
+          </a:schemeClr>
+        </a:solidFill>
+        <a:round/>
+      </a:ln>
+    </cs:spPr>
+  </cs:seriesLine>
+  <cs:title>
+    <cs:lnRef idx="0"/>
+    <cs:fillRef idx="0"/>
+    <cs:effectRef idx="0"/>
+    <cs:fontRef idx="minor">
+      <a:schemeClr val="tx1">
+        <a:lumMod val="65000"/>
+        <a:lumOff val="35000"/>
+      </a:schemeClr>
+    </cs:fontRef>
+    <cs:defRPr sz="1400" b="0" kern="1200" spc="0" baseline="0"/>
+  </cs:title>
+  <cs:trendline>
+    <cs:lnRef idx="0">
+      <cs:styleClr val="auto"/>
+    </cs:lnRef>
+    <cs:fillRef idx="0"/>
+    <cs:effectRef idx="0"/>
+    <cs:fontRef idx="minor">
+      <a:schemeClr val="tx1"/>
+    </cs:fontRef>
+    <cs:spPr>
+      <a:ln w="19050" cap="rnd">
+        <a:solidFill>
+          <a:schemeClr val="phClr"/>
+        </a:solidFill>
+        <a:prstDash val="sysDot"/>
+      </a:ln>
+    </cs:spPr>
+  </cs:trendline>
+  <cs:trendlineLabel>
+    <cs:lnRef idx="0"/>
+    <cs:fillRef idx="0"/>
+    <cs:effectRef idx="0"/>
+    <cs:fontRef idx="minor">
+      <a:schemeClr val="tx1">
+        <a:lumMod val="65000"/>
+        <a:lumOff val="35000"/>
+      </a:schemeClr>
+    </cs:fontRef>
+    <cs:defRPr sz="900" kern="1200"/>
+  </cs:trendlineLabel>
+  <cs:upBar>
+    <cs:lnRef idx="0"/>
+    <cs:fillRef idx="0"/>
+    <cs:effectRef idx="0"/>
+    <cs:fontRef idx="minor">
+      <a:schemeClr val="dk1"/>
+    </cs:fontRef>
+    <cs:spPr>
+      <a:solidFill>
+        <a:schemeClr val="lt1"/>
+      </a:solidFill>
+      <a:ln w="9525">
+        <a:solidFill>
+          <a:schemeClr val="tx1">
+            <a:lumMod val="15000"/>
+            <a:lumOff val="85000"/>
+          </a:schemeClr>
+        </a:solidFill>
+      </a:ln>
+    </cs:spPr>
+  </cs:upBar>
+  <cs:valueAxis>
+    <cs:lnRef idx="0"/>
+    <cs:fillRef idx="0"/>
+    <cs:effectRef idx="0"/>
+    <cs:fontRef idx="minor">
+      <a:schemeClr val="tx1">
+        <a:lumMod val="65000"/>
+        <a:lumOff val="35000"/>
+      </a:schemeClr>
+    </cs:fontRef>
+    <cs:defRPr sz="900" kern="1200"/>
+  </cs:valueAxis>
+  <cs:wall>
+    <cs:lnRef idx="0"/>
+    <cs:fillRef idx="0"/>
+    <cs:effectRef idx="0"/>
+    <cs:fontRef idx="minor">
+      <a:schemeClr val="tx1"/>
+    </cs:fontRef>
+    <cs:spPr>
+      <a:noFill/>
+      <a:ln>
+        <a:noFill/>
+      </a:ln>
+    </cs:spPr>
+  </cs:wall>
+</cs:chartStyle>
 </file>
 
 <file path=word/theme/theme1.xml><?xml version="1.0" encoding="utf-8"?>
